--- a/SOPS/SOP 8 Database and Workflow Management.docx
+++ b/SOPS/SOP 8 Database and Workflow Management.docx
@@ -11,8 +11,6 @@
           <w:szCs w:val="24"/>
         </w:rPr>
       </w:pPr>
-      <w:bookmarkStart w:id="0" w:name="_GoBack"/>
-      <w:bookmarkEnd w:id="0"/>
       <w:r>
         <w:rPr>
           <w:noProof/>
@@ -75,8 +73,8 @@
           </wp:anchor>
         </w:drawing>
       </w:r>
-      <w:bookmarkStart w:id="1" w:name="_Hlk43815526"/>
-      <w:bookmarkStart w:id="2" w:name="_Hlk43817110"/>
+      <w:bookmarkStart w:id="0" w:name="_Hlk43815526"/>
+      <w:bookmarkStart w:id="1" w:name="_Hlk43817110"/>
     </w:p>
     <w:p>
       <w:pPr>
@@ -148,7 +146,7 @@
               </wp:anchor>
             </w:drawing>
           </mc:Choice>
-          <mc:Fallback xmlns:cx="http://schemas.microsoft.com/office/drawing/2014/chartex" xmlns:cx1="http://schemas.microsoft.com/office/drawing/2015/9/8/chartex" xmlns:cx2="http://schemas.microsoft.com/office/drawing/2015/10/21/chartex" xmlns:cx3="http://schemas.microsoft.com/office/drawing/2016/5/9/chartex" xmlns:cx4="http://schemas.microsoft.com/office/drawing/2016/5/10/chartex" xmlns:cx5="http://schemas.microsoft.com/office/drawing/2016/5/11/chartex" xmlns:cx6="http://schemas.microsoft.com/office/drawing/2016/5/12/chartex" xmlns:cx7="http://schemas.microsoft.com/office/drawing/2016/5/13/chartex" xmlns:cx8="http://schemas.microsoft.com/office/drawing/2016/5/14/chartex" xmlns:aink="http://schemas.microsoft.com/office/drawing/2016/ink" xmlns:am3d="http://schemas.microsoft.com/office/drawing/2017/model3d" xmlns:w16cid="http://schemas.microsoft.com/office/word/2016/wordml/cid" xmlns:w16se="http://schemas.microsoft.com/office/word/2015/wordml/symex" xmlns:w16sdtdh="http://schemas.microsoft.com/office/word/2020/wordml/sdtdatahash" xmlns:w16="http://schemas.microsoft.com/office/word/2018/wordml" xmlns:w16cex="http://schemas.microsoft.com/office/word/2018/wordml/cex" xmlns:oel="http://schemas.microsoft.com/office/2019/extlst">
+          <mc:Fallback xmlns:oel="http://schemas.microsoft.com/office/2019/extlst" xmlns:w16cex="http://schemas.microsoft.com/office/word/2018/wordml/cex" xmlns:w16="http://schemas.microsoft.com/office/word/2018/wordml" xmlns:w16sdtdh="http://schemas.microsoft.com/office/word/2020/wordml/sdtdatahash" xmlns:w16se="http://schemas.microsoft.com/office/word/2015/wordml/symex" xmlns:w16cid="http://schemas.microsoft.com/office/word/2016/wordml/cid" xmlns:am3d="http://schemas.microsoft.com/office/drawing/2017/model3d" xmlns:aink="http://schemas.microsoft.com/office/drawing/2016/ink" xmlns:cx8="http://schemas.microsoft.com/office/drawing/2016/5/14/chartex" xmlns:cx7="http://schemas.microsoft.com/office/drawing/2016/5/13/chartex" xmlns:cx6="http://schemas.microsoft.com/office/drawing/2016/5/12/chartex" xmlns:cx5="http://schemas.microsoft.com/office/drawing/2016/5/11/chartex" xmlns:cx4="http://schemas.microsoft.com/office/drawing/2016/5/10/chartex" xmlns:cx3="http://schemas.microsoft.com/office/drawing/2016/5/9/chartex" xmlns:cx2="http://schemas.microsoft.com/office/drawing/2015/10/21/chartex" xmlns:cx1="http://schemas.microsoft.com/office/drawing/2015/9/8/chartex" xmlns:cx="http://schemas.microsoft.com/office/drawing/2014/chartex">
             <w:pict>
               <v:line w14:anchorId="4574440F" id="Straight Connector 1" o:spid="_x0000_s1026" style="position:absolute;z-index:251659264;visibility:visible;mso-wrap-style:square;mso-width-percent:0;mso-height-percent:0;mso-wrap-distance-left:9pt;mso-wrap-distance-top:-3e-5mm;mso-wrap-distance-right:9pt;mso-wrap-distance-bottom:-3e-5mm;mso-position-horizontal:center;mso-position-horizontal-relative:margin;mso-position-vertical:absolute;mso-position-vertical-relative:text;mso-width-percent:0;mso-height-percent:0;mso-width-relative:page;mso-height-relative:page" from="0,46.2pt" to="435pt,46.2pt" o:gfxdata="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" strokecolor="#5b9bd5" strokeweight=".5pt">
                 <v:stroke joinstyle="miter"/>
@@ -167,7 +165,7 @@
         </w:rPr>
         <w:t>Institute of Primate Research</w:t>
       </w:r>
-      <w:bookmarkEnd w:id="1"/>
+      <w:bookmarkEnd w:id="0"/>
     </w:p>
     <w:tbl>
       <w:tblPr>
@@ -518,7 +516,7 @@
         <w:t>DOCUMENT</w:t>
       </w:r>
     </w:p>
-    <w:bookmarkEnd w:id="2"/>
+    <w:bookmarkEnd w:id="1"/>
     <w:p>
       <w:pPr>
         <w:spacing w:after="160" w:line="259" w:lineRule="auto"/>
@@ -598,7 +596,7 @@
                 <w:szCs w:val="24"/>
               </w:rPr>
             </w:pPr>
-            <w:bookmarkStart w:id="3" w:name="_Hlk43816402"/>
+            <w:bookmarkStart w:id="2" w:name="_Hlk43816402"/>
             <w:r>
               <w:rPr>
                 <w:b/>
@@ -1249,7 +1247,7 @@
         </w:tc>
       </w:tr>
     </w:tbl>
-    <w:bookmarkEnd w:id="3" w:displacedByCustomXml="next"/>
+    <w:bookmarkEnd w:id="2" w:displacedByCustomXml="next"/>
     <w:sdt>
       <w:sdtPr>
         <w:rPr>
@@ -1743,7 +1741,7 @@
                 <w:noProof/>
                 <w:webHidden/>
               </w:rPr>
-              <w:t>4</w:t>
+              <w:t>5</w:t>
             </w:r>
             <w:r>
               <w:rPr>
@@ -1831,7 +1829,7 @@
                 <w:noProof/>
                 <w:webHidden/>
               </w:rPr>
-              <w:t>4</w:t>
+              <w:t>5</w:t>
             </w:r>
             <w:r>
               <w:rPr>
@@ -1919,7 +1917,7 @@
                 <w:noProof/>
                 <w:webHidden/>
               </w:rPr>
-              <w:t>5</w:t>
+              <w:t>7</w:t>
             </w:r>
             <w:r>
               <w:rPr>
@@ -1990,7 +1988,7 @@
         </w:rPr>
         <w:br w:type="page"/>
       </w:r>
-      <w:bookmarkStart w:id="4" w:name="_Hlk43815649"/>
+      <w:bookmarkStart w:id="3" w:name="_Hlk43815649"/>
     </w:p>
     <w:p>
       <w:pPr>
@@ -2000,108 +1998,324 @@
           <w:numId w:val="7"/>
         </w:numPr>
       </w:pPr>
-      <w:bookmarkStart w:id="5" w:name="_Toc144316958"/>
+      <w:bookmarkStart w:id="4" w:name="_Toc144316958"/>
       <w:r>
         <w:t>PURPOSE</w:t>
       </w:r>
-      <w:bookmarkEnd w:id="5"/>
+      <w:bookmarkEnd w:id="4"/>
     </w:p>
     <w:p>
       <w:pPr>
-        <w:pStyle w:val="NormalWeb"/>
+        <w:rPr>
+          <w:color w:val="auto"/>
+        </w:rPr>
       </w:pPr>
       <w:r>
         <w:t xml:space="preserve"> </w:t>
       </w:r>
       <w:r>
-        <w:t>To establish procedures for managing research databases and workflows in DS&amp;AS, ensuring interoperability, quality, and compliance.</w:t>
-      </w:r>
-    </w:p>
-    <w:p>
-      <w:pPr>
-        <w:pStyle w:val="Heading1"/>
-      </w:pPr>
-      <w:bookmarkStart w:id="6" w:name="_Toc144316959"/>
-      <w:r>
-        <w:t>SCOPE</w:t>
-      </w:r>
-      <w:bookmarkStart w:id="7" w:name="_Hlk144290335"/>
-      <w:bookmarkStart w:id="8" w:name="_Hlk144290676"/>
-      <w:bookmarkEnd w:id="6"/>
-    </w:p>
-    <w:bookmarkEnd w:id="7"/>
-    <w:p>
-      <w:pPr>
-        <w:pStyle w:val="NormalWeb"/>
-      </w:pPr>
-      <w:r>
-        <w:t xml:space="preserve"> </w:t>
-      </w:r>
-      <w:r>
-        <w:t>Covers all DS&amp;AS-managed research databases, workflows, and metadata systems.</w:t>
-      </w:r>
-    </w:p>
-    <w:p>
-      <w:pPr>
-        <w:pStyle w:val="Heading1"/>
-      </w:pPr>
-      <w:bookmarkStart w:id="9" w:name="_Toc144203932"/>
-      <w:bookmarkStart w:id="10" w:name="_Toc144316960"/>
-      <w:bookmarkEnd w:id="8"/>
-      <w:r>
-        <w:t>PERSONS RESPONSIBLE:</w:t>
-      </w:r>
-      <w:bookmarkEnd w:id="9"/>
-      <w:bookmarkEnd w:id="10"/>
-      <w:r>
-        <w:t xml:space="preserve"> </w:t>
-      </w:r>
-    </w:p>
-    <w:p>
-      <w:pPr>
-        <w:pStyle w:val="NormalWeb"/>
-        <w:numPr>
-          <w:ilvl w:val="0"/>
-          <w:numId w:val="20"/>
-        </w:numPr>
-      </w:pPr>
-      <w:bookmarkStart w:id="11" w:name="_Toc144203933"/>
-      <w:bookmarkStart w:id="12" w:name="_Toc144316961"/>
+        <w:t xml:space="preserve">To establish </w:t>
+      </w:r>
       <w:r>
         <w:rPr>
           <w:rStyle w:val="Strong"/>
         </w:rPr>
-        <w:t>Data Engineer:</w:t>
-      </w:r>
-      <w:r>
-        <w:t xml:space="preserve"> Designs and maintains databases/workflows.</w:t>
-      </w:r>
-    </w:p>
-    <w:p>
-      <w:pPr>
-        <w:pStyle w:val="NormalWeb"/>
-        <w:numPr>
-          <w:ilvl w:val="0"/>
-          <w:numId w:val="20"/>
-        </w:numPr>
-      </w:pPr>
+        <w:t>standardized procedures for designing, managing, and maintaining research databases and associated workflows</w:t>
+      </w:r>
+      <w:r>
+        <w:t xml:space="preserve"> within DS&amp;AS, ensuring </w:t>
+      </w:r>
       <w:r>
         <w:rPr>
           <w:rStyle w:val="Strong"/>
         </w:rPr>
-        <w:t>Biostatistician/Data Scientist:</w:t>
-      </w:r>
-      <w:r>
-        <w:t xml:space="preserve"> Validates data pipelines.</w:t>
+        <w:t>data interoperability, integrity, quality, reproducibility, and compliance</w:t>
+      </w:r>
+      <w:r>
+        <w:t>.</w:t>
       </w:r>
     </w:p>
     <w:p>
-      <w:pPr>
-        <w:pStyle w:val="NormalWeb"/>
+      <w:r>
+        <w:t>This SOP ensures that:</w:t>
+      </w:r>
+    </w:p>
+    <w:p>
+      <w:pPr>
+        <w:pStyle w:val="ListParagraph"/>
         <w:numPr>
           <w:ilvl w:val="0"/>
-          <w:numId w:val="20"/>
+          <w:numId w:val="29"/>
         </w:numPr>
+      </w:pPr>
+      <w:r>
+        <w:t xml:space="preserve">Data pipelines and workflows adhere to </w:t>
+      </w:r>
+      <w:r>
+        <w:rPr>
+          <w:rStyle w:val="Strong"/>
+        </w:rPr>
+        <w:t>institutional policies and governance frameworks (SOP 1)</w:t>
+      </w:r>
+      <w:r>
+        <w:t>.</w:t>
+      </w:r>
+    </w:p>
+    <w:p>
+      <w:pPr>
+        <w:pStyle w:val="ListParagraph"/>
+        <w:numPr>
+          <w:ilvl w:val="0"/>
+          <w:numId w:val="29"/>
+        </w:numPr>
+      </w:pPr>
+      <w:r>
+        <w:t xml:space="preserve">Database operations comply with </w:t>
+      </w:r>
+      <w:r>
+        <w:rPr>
+          <w:rStyle w:val="Strong"/>
+        </w:rPr>
+        <w:t>ethical and legal requirements (SOP 2, DPA 2019)</w:t>
+      </w:r>
+      <w:r>
+        <w:t>.</w:t>
+      </w:r>
+    </w:p>
+    <w:p>
+      <w:pPr>
+        <w:pStyle w:val="ListParagraph"/>
+        <w:numPr>
+          <w:ilvl w:val="0"/>
+          <w:numId w:val="29"/>
+        </w:numPr>
+      </w:pPr>
+      <w:r>
+        <w:t xml:space="preserve">Access, versioning, and storage practices </w:t>
+      </w:r>
+      <w:proofErr w:type="gramStart"/>
+      <w:r>
+        <w:t>are aligned</w:t>
+      </w:r>
+      <w:proofErr w:type="gramEnd"/>
+      <w:r>
+        <w:t xml:space="preserve"> with </w:t>
+      </w:r>
+      <w:r>
+        <w:rPr>
+          <w:rStyle w:val="Strong"/>
+        </w:rPr>
+        <w:t>SOP 6 (Data Access) and SOP 7 (Storage and Backup)</w:t>
+      </w:r>
+      <w:r>
+        <w:t>.</w:t>
+      </w:r>
+    </w:p>
+    <w:p>
+      <w:pPr>
+        <w:pStyle w:val="ListParagraph"/>
+        <w:numPr>
+          <w:ilvl w:val="0"/>
+          <w:numId w:val="29"/>
+        </w:numPr>
+      </w:pPr>
+      <w:r>
+        <w:t xml:space="preserve">All workflow processes support </w:t>
+      </w:r>
+      <w:r>
+        <w:rPr>
+          <w:rStyle w:val="Strong"/>
+        </w:rPr>
+        <w:t>reproducible research and efficient analytic pipelines (linked to SOP 3–5)</w:t>
+      </w:r>
+      <w:r>
+        <w:t>.</w:t>
+      </w:r>
+    </w:p>
+    <w:p>
+      <w:pPr>
+        <w:pStyle w:val="NormalWeb"/>
+      </w:pPr>
+    </w:p>
+    <w:p>
+      <w:pPr>
+        <w:pStyle w:val="Heading1"/>
+      </w:pPr>
+      <w:bookmarkStart w:id="5" w:name="_Toc144316959"/>
+      <w:r>
+        <w:t>SCOPE</w:t>
+      </w:r>
+      <w:bookmarkStart w:id="6" w:name="_Hlk144290335"/>
+      <w:bookmarkStart w:id="7" w:name="_Hlk144290676"/>
+      <w:bookmarkEnd w:id="5"/>
+    </w:p>
+    <w:bookmarkEnd w:id="6"/>
+    <w:p>
+      <w:pPr>
+        <w:rPr>
+          <w:color w:val="auto"/>
+        </w:rPr>
+      </w:pPr>
+      <w:r>
+        <w:t xml:space="preserve"> </w:t>
+      </w:r>
+      <w:bookmarkStart w:id="8" w:name="_Toc144203932"/>
+      <w:bookmarkStart w:id="9" w:name="_Toc144316960"/>
+      <w:bookmarkEnd w:id="7"/>
+      <w:r>
+        <w:t xml:space="preserve">Applies to all </w:t>
+      </w:r>
+      <w:r>
+        <w:rPr>
+          <w:rStyle w:val="Strong"/>
+        </w:rPr>
+        <w:t>DS&amp;AS-managed databases, data processing workflows, and metadata systems</w:t>
+      </w:r>
+      <w:r>
+        <w:t>, including:</w:t>
+      </w:r>
+    </w:p>
+    <w:p>
+      <w:pPr>
+        <w:pStyle w:val="ListParagraph"/>
+        <w:numPr>
+          <w:ilvl w:val="0"/>
+          <w:numId w:val="31"/>
+        </w:numPr>
+      </w:pPr>
+      <w:r>
+        <w:t>Relational databases (</w:t>
+      </w:r>
+      <w:r>
+        <w:rPr>
+          <w:rStyle w:val="Strong"/>
+        </w:rPr>
+        <w:t>PostgreSQL, MySQL</w:t>
+      </w:r>
+      <w:r>
+        <w:t>), graph databases (</w:t>
+      </w:r>
+      <w:r>
+        <w:rPr>
+          <w:rStyle w:val="Strong"/>
+        </w:rPr>
+        <w:t>Neo4j</w:t>
+      </w:r>
+      <w:r>
+        <w:t>), and document-based/text repositories (</w:t>
+      </w:r>
+      <w:r>
+        <w:rPr>
+          <w:rStyle w:val="Strong"/>
+        </w:rPr>
+        <w:t>CSV, JSON, XML</w:t>
+      </w:r>
+      <w:r>
+        <w:t>).</w:t>
+      </w:r>
+    </w:p>
+    <w:p>
+      <w:pPr>
+        <w:pStyle w:val="ListParagraph"/>
+        <w:numPr>
+          <w:ilvl w:val="0"/>
+          <w:numId w:val="31"/>
+        </w:numPr>
+      </w:pPr>
+      <w:r>
+        <w:t xml:space="preserve">Workflow pipelines for </w:t>
+      </w:r>
+      <w:r>
+        <w:rPr>
+          <w:rStyle w:val="Strong"/>
+        </w:rPr>
+        <w:t>data cleaning, transformation, analysis, and reporting</w:t>
+      </w:r>
+      <w:r>
+        <w:t>.</w:t>
+      </w:r>
+    </w:p>
+    <w:p>
+      <w:pPr>
+        <w:pStyle w:val="ListParagraph"/>
+        <w:numPr>
+          <w:ilvl w:val="0"/>
+          <w:numId w:val="31"/>
+        </w:numPr>
+      </w:pPr>
+      <w:r>
+        <w:t xml:space="preserve">Integration, versioning, and documentation of all analytic and </w:t>
+      </w:r>
+      <w:proofErr w:type="gramStart"/>
+      <w:r>
+        <w:t>data-processing</w:t>
+      </w:r>
+      <w:proofErr w:type="gramEnd"/>
+      <w:r>
+        <w:t xml:space="preserve"> workflows.</w:t>
+      </w:r>
+    </w:p>
+    <w:p>
+      <w:pPr>
+        <w:pStyle w:val="Heading1"/>
+      </w:pPr>
+      <w:r>
+        <w:t>PERSONS RESPONSIBLE:</w:t>
+      </w:r>
+      <w:bookmarkEnd w:id="8"/>
+      <w:bookmarkEnd w:id="9"/>
+      <w:r>
+        <w:t xml:space="preserve"> </w:t>
+      </w:r>
+    </w:p>
+    <w:p>
+      <w:pPr>
+        <w:pStyle w:val="ListParagraph"/>
+        <w:numPr>
+          <w:ilvl w:val="0"/>
+          <w:numId w:val="33"/>
+        </w:numPr>
+        <w:ind w:left="993"/>
+      </w:pPr>
+      <w:bookmarkStart w:id="10" w:name="_Toc144203933"/>
+      <w:bookmarkStart w:id="11" w:name="_Toc144316961"/>
+      <w:r>
+        <w:rPr>
+          <w:rStyle w:val="Strong"/>
+        </w:rPr>
+        <w:t>Data Engineer / Database Administrator:</w:t>
+      </w:r>
+      <w:r>
+        <w:t xml:space="preserve"> Designs, implements, and maintains databases and workflow pipelines, ensuring integrity and efficiency.</w:t>
+      </w:r>
+    </w:p>
+    <w:p>
+      <w:pPr>
+        <w:pStyle w:val="ListParagraph"/>
+        <w:numPr>
+          <w:ilvl w:val="0"/>
+          <w:numId w:val="33"/>
+        </w:numPr>
+        <w:ind w:left="993"/>
+      </w:pPr>
+      <w:r>
+        <w:rPr>
+          <w:rStyle w:val="Strong"/>
+        </w:rPr>
+        <w:t>Biostatistician / Data Scientist:</w:t>
+      </w:r>
+      <w:r>
+        <w:t xml:space="preserve"> Validates data pipelines, verifies reproducibility, and ensures statistical and analytic accuracy.</w:t>
+      </w:r>
+    </w:p>
+    <w:p>
+      <w:pPr>
+        <w:pStyle w:val="ListParagraph"/>
+        <w:numPr>
+          <w:ilvl w:val="0"/>
+          <w:numId w:val="33"/>
+        </w:numPr>
+        <w:ind w:left="993"/>
       </w:pPr>
       <w:r>
         <w:rPr>
@@ -2110,30 +2324,65 @@
         <w:t>Head of DS&amp;AS:</w:t>
       </w:r>
       <w:r>
-        <w:t xml:space="preserve"> Ensures standardization and compliance.</w:t>
+        <w:t xml:space="preserve"> Monitors adherence to standards, approves workflow changes, and ensures compliance with institutional and regulatory requirements.</w:t>
       </w:r>
     </w:p>
     <w:p>
       <w:pPr>
-        <w:pStyle w:val="Heading1"/>
-      </w:pPr>
-      <w:r>
-        <w:t>FREQUENCY</w:t>
-      </w:r>
-      <w:bookmarkEnd w:id="11"/>
-      <w:bookmarkEnd w:id="12"/>
+        <w:pStyle w:val="ListParagraph"/>
+        <w:numPr>
+          <w:ilvl w:val="0"/>
+          <w:numId w:val="33"/>
+        </w:numPr>
+        <w:ind w:left="993"/>
+      </w:pPr>
+      <w:r>
+        <w:rPr>
+          <w:rStyle w:val="Strong"/>
+        </w:rPr>
+        <w:t>Data Protection Officer (DPO):</w:t>
+      </w:r>
+      <w:r>
+        <w:t xml:space="preserve"> Ensures all database and workflow operations comply with the Kenya Data Protection Act (2019) and institutional governance policies.</w:t>
+      </w:r>
     </w:p>
     <w:p>
       <w:pPr>
-        <w:pStyle w:val="NormalWeb"/>
+        <w:pStyle w:val="Heading1"/>
         <w:numPr>
           <w:ilvl w:val="0"/>
-          <w:numId w:val="21"/>
+          <w:numId w:val="0"/>
         </w:numPr>
-      </w:pPr>
-      <w:bookmarkStart w:id="13" w:name="_Toc144316962"/>
-      <w:r>
-        <w:t xml:space="preserve">Database/workflow audits conducted </w:t>
+        <w:ind w:left="432"/>
+      </w:pPr>
+    </w:p>
+    <w:p>
+      <w:pPr>
+        <w:pStyle w:val="Heading1"/>
+      </w:pPr>
+      <w:r>
+        <w:t>FREQUENCY</w:t>
+      </w:r>
+      <w:bookmarkEnd w:id="10"/>
+      <w:bookmarkEnd w:id="11"/>
+    </w:p>
+    <w:p>
+      <w:pPr>
+        <w:pStyle w:val="ListParagraph"/>
+        <w:numPr>
+          <w:ilvl w:val="0"/>
+          <w:numId w:val="34"/>
+        </w:numPr>
+      </w:pPr>
+      <w:bookmarkStart w:id="12" w:name="_Toc144316962"/>
+      <w:r>
+        <w:rPr>
+          <w:rStyle w:val="Strong"/>
+        </w:rPr>
+        <w:t>Database and workflow audits:</w:t>
+      </w:r>
+      <w:r>
+        <w:t xml:space="preserve"> Conducted </w:t>
       </w:r>
       <w:r>
         <w:rPr>
@@ -2142,200 +2391,586 @@
         <w:t>semi-annually</w:t>
       </w:r>
       <w:r>
-        <w:t>.</w:t>
+        <w:t xml:space="preserve"> to verify integrity, performance, and compliance.</w:t>
       </w:r>
     </w:p>
     <w:p>
       <w:pPr>
-        <w:pStyle w:val="NormalWeb"/>
+        <w:pStyle w:val="ListParagraph"/>
         <w:numPr>
           <w:ilvl w:val="0"/>
-          <w:numId w:val="21"/>
-        </w:numPr>
-      </w:pPr>
-      <w:r>
-        <w:t>Updates made with each major research project.</w:t>
-      </w:r>
-    </w:p>
-    <w:p>
-      <w:pPr>
-        <w:pStyle w:val="Heading1"/>
-      </w:pPr>
-      <w:r>
-        <w:t>MATERIALS</w:t>
-      </w:r>
-      <w:bookmarkEnd w:id="13"/>
-    </w:p>
-    <w:p>
-      <w:pPr>
-        <w:pStyle w:val="NormalWeb"/>
-        <w:numPr>
-          <w:ilvl w:val="0"/>
-          <w:numId w:val="22"/>
-        </w:numPr>
-      </w:pPr>
-      <w:bookmarkStart w:id="14" w:name="_Toc144203934"/>
-      <w:bookmarkStart w:id="15" w:name="_Toc144316963"/>
-      <w:r>
-        <w:t>Database platforms (PostgreSQL, MySQL, Neo4j).</w:t>
-      </w:r>
-    </w:p>
-    <w:p>
-      <w:pPr>
-        <w:pStyle w:val="NormalWeb"/>
-        <w:numPr>
-          <w:ilvl w:val="0"/>
-          <w:numId w:val="22"/>
-        </w:numPr>
-      </w:pPr>
-      <w:r>
-        <w:t>Workflow management tools (Airflow, Next flow, R scripts).</w:t>
-      </w:r>
-    </w:p>
-    <w:p>
-      <w:pPr>
-        <w:pStyle w:val="NormalWeb"/>
-        <w:numPr>
-          <w:ilvl w:val="0"/>
-          <w:numId w:val="22"/>
-        </w:numPr>
-      </w:pPr>
-      <w:r>
-        <w:t>Metadata and schema standards (FAIR, HL7 FHIR, CDISC).</w:t>
-      </w:r>
-    </w:p>
-    <w:p>
-      <w:pPr>
-        <w:pStyle w:val="Heading1"/>
-      </w:pPr>
-      <w:r>
-        <w:t>PROCEDURE</w:t>
-      </w:r>
-      <w:bookmarkEnd w:id="14"/>
-      <w:bookmarkEnd w:id="15"/>
-    </w:p>
-    <w:p>
-      <w:pPr>
-        <w:pStyle w:val="NormalWeb"/>
-        <w:numPr>
-          <w:ilvl w:val="0"/>
-          <w:numId w:val="23"/>
+          <w:numId w:val="34"/>
         </w:numPr>
       </w:pPr>
       <w:r>
         <w:rPr>
           <w:rStyle w:val="Strong"/>
         </w:rPr>
-        <w:t>Design:</w:t>
-      </w:r>
-      <w:r>
-        <w:t xml:space="preserve"> DS&amp;AS defines schema and metadata standards.</w:t>
+        <w:t>Updates and versioning:</w:t>
+      </w:r>
+      <w:r>
+        <w:t xml:space="preserve"> Implemented with every major research project, schema change, or workflow modification.</w:t>
       </w:r>
     </w:p>
     <w:p>
       <w:pPr>
-        <w:pStyle w:val="NormalWeb"/>
+        <w:pStyle w:val="ListParagraph"/>
         <w:numPr>
           <w:ilvl w:val="0"/>
-          <w:numId w:val="23"/>
+          <w:numId w:val="34"/>
         </w:numPr>
       </w:pPr>
       <w:r>
         <w:rPr>
           <w:rStyle w:val="Strong"/>
         </w:rPr>
-        <w:t>Implementation:</w:t>
-      </w:r>
-      <w:r>
-        <w:t xml:space="preserve"> Data Engineer configures database with access controls.</w:t>
-      </w:r>
-    </w:p>
-    <w:p>
-      <w:pPr>
-        <w:pStyle w:val="NormalWeb"/>
-        <w:numPr>
-          <w:ilvl w:val="0"/>
-          <w:numId w:val="23"/>
-        </w:numPr>
-      </w:pPr>
+        <w:t>Routine monitoring:</w:t>
+      </w:r>
+      <w:r>
+        <w:t xml:space="preserve"> Workflow logs and data pipelines reviewed </w:t>
+      </w:r>
       <w:r>
         <w:rPr>
           <w:rStyle w:val="Strong"/>
         </w:rPr>
-        <w:t>Validation:</w:t>
-      </w:r>
-      <w:r>
-        <w:t xml:space="preserve"> Biostatistician tests pipelines for accuracy and reproducibility.</w:t>
+        <w:t>weekly</w:t>
+      </w:r>
+      <w:r>
+        <w:t xml:space="preserve"> to detect errors, bottlenecks, or unauthorized changes.</w:t>
       </w:r>
     </w:p>
     <w:p>
       <w:pPr>
-        <w:pStyle w:val="NormalWeb"/>
+        <w:pStyle w:val="ListParagraph"/>
         <w:numPr>
           <w:ilvl w:val="0"/>
-          <w:numId w:val="23"/>
+          <w:numId w:val="34"/>
         </w:numPr>
       </w:pPr>
       <w:r>
         <w:rPr>
           <w:rStyle w:val="Strong"/>
         </w:rPr>
-        <w:t>Audit:</w:t>
-      </w:r>
-      <w:r>
-        <w:t xml:space="preserve"> Semi-annual checks for data quality, interoperability, and compliance.</w:t>
+        <w:t>Ad-hoc reviews:</w:t>
+      </w:r>
+      <w:r>
+        <w:t xml:space="preserve"> Triggered by software upgrades, regulatory updates, or identified risks.</w:t>
       </w:r>
     </w:p>
     <w:p>
       <w:pPr>
-        <w:pStyle w:val="NormalWeb"/>
+        <w:pStyle w:val="Heading1"/>
         <w:numPr>
           <w:ilvl w:val="0"/>
-          <w:numId w:val="23"/>
+          <w:numId w:val="0"/>
         </w:numPr>
-      </w:pPr>
+        <w:ind w:left="432"/>
+      </w:pPr>
+    </w:p>
+    <w:p>
+      <w:pPr>
+        <w:pStyle w:val="Heading1"/>
+      </w:pPr>
+      <w:r>
+        <w:t>MATERIALS</w:t>
+      </w:r>
+      <w:bookmarkEnd w:id="12"/>
+    </w:p>
+    <w:p>
+      <w:pPr>
+        <w:pStyle w:val="ListParagraph"/>
+        <w:numPr>
+          <w:ilvl w:val="0"/>
+          <w:numId w:val="35"/>
+        </w:numPr>
+      </w:pPr>
+      <w:bookmarkStart w:id="13" w:name="_Toc144203934"/>
+      <w:bookmarkStart w:id="14" w:name="_Toc144316963"/>
       <w:r>
         <w:rPr>
           <w:rStyle w:val="Strong"/>
         </w:rPr>
-        <w:t>Documentation:</w:t>
-      </w:r>
-      <w:r>
-        <w:t xml:space="preserve"> All workflows documented and stored in DS&amp;AS repository.</w:t>
+        <w:t>Database Platforms:</w:t>
+      </w:r>
+      <w:r>
+        <w:t xml:space="preserve"> PostgreSQL, MySQL, Neo4j (graph), and document-based repositories (CSV, JSON, XML).</w:t>
       </w:r>
     </w:p>
     <w:p>
       <w:pPr>
-        <w:pStyle w:val="NormalWeb"/>
-        <w:ind w:left="720"/>
+        <w:pStyle w:val="ListParagraph"/>
+        <w:numPr>
+          <w:ilvl w:val="0"/>
+          <w:numId w:val="35"/>
+        </w:numPr>
+      </w:pPr>
+      <w:r>
         <w:rPr>
           <w:rStyle w:val="Strong"/>
         </w:rPr>
-      </w:pPr>
+        <w:t>Workflow Management Tools:</w:t>
+      </w:r>
+      <w:r>
+        <w:t xml:space="preserve"> Apache Airflow, </w:t>
+      </w:r>
+      <w:proofErr w:type="spellStart"/>
+      <w:r>
+        <w:t>Nextflow</w:t>
+      </w:r>
+      <w:proofErr w:type="spellEnd"/>
+      <w:r>
+        <w:t xml:space="preserve">, </w:t>
+      </w:r>
+      <w:proofErr w:type="spellStart"/>
+      <w:r>
+        <w:t>Snakemake</w:t>
+      </w:r>
+      <w:proofErr w:type="spellEnd"/>
+      <w:r>
+        <w:t>, R/Python scripts, or other approved pipeline systems.</w:t>
+      </w:r>
     </w:p>
     <w:p>
       <w:pPr>
-        <w:pStyle w:val="NormalWeb"/>
-        <w:ind w:left="720"/>
+        <w:pStyle w:val="ListParagraph"/>
+        <w:numPr>
+          <w:ilvl w:val="0"/>
+          <w:numId w:val="35"/>
+        </w:numPr>
+      </w:pPr>
+      <w:r>
         <w:rPr>
           <w:rStyle w:val="Strong"/>
         </w:rPr>
-      </w:pPr>
+        <w:t>Metadata and Schema Standards:</w:t>
+      </w:r>
+      <w:r>
+        <w:t xml:space="preserve"> FAIR principles, HL7 FHIR, CDISC, and institutional metadata guidelines.</w:t>
+      </w:r>
     </w:p>
     <w:p>
       <w:pPr>
-        <w:pStyle w:val="NormalWeb"/>
-        <w:ind w:left="720"/>
+        <w:pStyle w:val="ListParagraph"/>
+        <w:numPr>
+          <w:ilvl w:val="0"/>
+          <w:numId w:val="35"/>
+        </w:numPr>
+      </w:pPr>
+      <w:r>
         <w:rPr>
           <w:rStyle w:val="Strong"/>
         </w:rPr>
-      </w:pPr>
+        <w:t>Version Control Systems:</w:t>
+      </w:r>
+      <w:r>
+        <w:t xml:space="preserve"> Git, GitHub, </w:t>
+      </w:r>
+      <w:proofErr w:type="spellStart"/>
+      <w:r>
+        <w:t>GitLab</w:t>
+      </w:r>
+      <w:proofErr w:type="spellEnd"/>
+      <w:r>
+        <w:t>, or institutional repositories for workflow and database scripts.</w:t>
+      </w:r>
     </w:p>
     <w:p>
       <w:pPr>
-        <w:pStyle w:val="NormalWeb"/>
-        <w:ind w:left="720"/>
-      </w:pPr>
+        <w:pStyle w:val="ListParagraph"/>
+        <w:numPr>
+          <w:ilvl w:val="0"/>
+          <w:numId w:val="35"/>
+        </w:numPr>
+      </w:pPr>
+      <w:r>
+        <w:rPr>
+          <w:rStyle w:val="Strong"/>
+        </w:rPr>
+        <w:t>Documentation Tools:</w:t>
+      </w:r>
+      <w:r>
+        <w:t xml:space="preserve"> Data dictionaries, workflow diagrams, standard operating procedures, and analytic logs.</w:t>
+      </w:r>
+    </w:p>
+    <w:p>
+      <w:pPr>
+        <w:pStyle w:val="ListParagraph"/>
+        <w:numPr>
+          <w:ilvl w:val="0"/>
+          <w:numId w:val="35"/>
+        </w:numPr>
+      </w:pPr>
+      <w:r>
+        <w:t xml:space="preserve"> </w:t>
+      </w:r>
+      <w:r>
+        <w:rPr>
+          <w:rStyle w:val="Strong"/>
+        </w:rPr>
+        <w:t>Institutional Policies:</w:t>
+      </w:r>
+      <w:r>
+        <w:t xml:space="preserve"> Data governance, access, and security frameworks applicable to DS&amp;AS-managed systems.</w:t>
+      </w:r>
+    </w:p>
+    <w:p>
+      <w:pPr>
+        <w:pStyle w:val="Heading1"/>
+        <w:numPr>
+          <w:ilvl w:val="0"/>
+          <w:numId w:val="0"/>
+        </w:numPr>
+        <w:ind w:left="432"/>
+      </w:pPr>
+    </w:p>
+    <w:p>
+      <w:pPr>
+        <w:pStyle w:val="Heading1"/>
+        <w:numPr>
+          <w:ilvl w:val="0"/>
+          <w:numId w:val="0"/>
+        </w:numPr>
+        <w:ind w:left="432"/>
+      </w:pPr>
+      <w:r>
+        <w:t>PROCEDURE</w:t>
+      </w:r>
+      <w:bookmarkEnd w:id="13"/>
+      <w:bookmarkEnd w:id="14"/>
+    </w:p>
+    <w:p>
+      <w:pPr>
+        <w:pStyle w:val="ListParagraph"/>
+        <w:numPr>
+          <w:ilvl w:val="0"/>
+          <w:numId w:val="35"/>
+        </w:numPr>
+        <w:rPr>
+          <w:color w:val="auto"/>
+        </w:rPr>
+      </w:pPr>
+      <w:r>
+        <w:rPr>
+          <w:rStyle w:val="Strong"/>
+        </w:rPr>
+        <w:t>Design</w:t>
+      </w:r>
+      <w:proofErr w:type="gramStart"/>
+      <w:r>
+        <w:rPr>
+          <w:rStyle w:val="Strong"/>
+        </w:rPr>
+        <w:t>:</w:t>
+      </w:r>
+      <w:proofErr w:type="gramEnd"/>
+      <w:r>
+        <w:br/>
+      </w:r>
+      <w:r>
+        <w:t> </w:t>
+      </w:r>
+      <w:r>
+        <w:t>• DS&amp;AS defines database schemas, metadata standards, and workflow structures in alignment with FAIR principles and institutional guidelines.</w:t>
+      </w:r>
+      <w:r>
+        <w:br/>
+      </w:r>
+      <w:r>
+        <w:t> </w:t>
+      </w:r>
+      <w:r>
+        <w:t xml:space="preserve">• Project-specific data requirements, formats, and interoperability needs </w:t>
+      </w:r>
+      <w:proofErr w:type="gramStart"/>
+      <w:r>
+        <w:t>are documented</w:t>
+      </w:r>
+      <w:proofErr w:type="gramEnd"/>
+      <w:r>
+        <w:t>.</w:t>
+      </w:r>
+    </w:p>
+    <w:p>
+      <w:pPr>
+        <w:pStyle w:val="ListParagraph"/>
+        <w:numPr>
+          <w:ilvl w:val="0"/>
+          <w:numId w:val="35"/>
+        </w:numPr>
+      </w:pPr>
+      <w:r>
+        <w:rPr>
+          <w:rStyle w:val="Strong"/>
+        </w:rPr>
+        <w:t>Implementation</w:t>
+      </w:r>
+      <w:proofErr w:type="gramStart"/>
+      <w:r>
+        <w:rPr>
+          <w:rStyle w:val="Strong"/>
+        </w:rPr>
+        <w:t>:</w:t>
+      </w:r>
+      <w:proofErr w:type="gramEnd"/>
+      <w:r>
+        <w:br/>
+      </w:r>
+      <w:r>
+        <w:t> </w:t>
+      </w:r>
+      <w:r>
+        <w:t xml:space="preserve">• Data Engineer sets up the database and workflow pipelines with </w:t>
+      </w:r>
+      <w:r>
+        <w:rPr>
+          <w:rStyle w:val="Strong"/>
+        </w:rPr>
+        <w:t>role-based access controls</w:t>
+      </w:r>
+      <w:r>
+        <w:t>.</w:t>
+      </w:r>
+      <w:r>
+        <w:br/>
+      </w:r>
+      <w:r>
+        <w:t> </w:t>
+      </w:r>
+      <w:r>
+        <w:t>• Integration with analytic and reporting systems is configured, ensuring secure data flow.</w:t>
+      </w:r>
+    </w:p>
+    <w:p>
+      <w:pPr>
+        <w:pStyle w:val="ListParagraph"/>
+        <w:numPr>
+          <w:ilvl w:val="0"/>
+          <w:numId w:val="35"/>
+        </w:numPr>
+      </w:pPr>
+      <w:r>
+        <w:rPr>
+          <w:rStyle w:val="Strong"/>
+        </w:rPr>
+        <w:t>Validation</w:t>
+      </w:r>
+      <w:proofErr w:type="gramStart"/>
+      <w:r>
+        <w:rPr>
+          <w:rStyle w:val="Strong"/>
+        </w:rPr>
+        <w:t>:</w:t>
+      </w:r>
+      <w:proofErr w:type="gramEnd"/>
+      <w:r>
+        <w:br/>
+      </w:r>
+      <w:r>
+        <w:t> </w:t>
+      </w:r>
+      <w:r>
+        <w:t xml:space="preserve">• Biostatistician/Data Scientist tests workflows and pipelines for </w:t>
+      </w:r>
+      <w:r>
+        <w:rPr>
+          <w:rStyle w:val="Strong"/>
+        </w:rPr>
+        <w:t>accuracy, reproducibility, and statistical validity</w:t>
+      </w:r>
+      <w:r>
+        <w:t>.</w:t>
+      </w:r>
+      <w:r>
+        <w:br/>
+      </w:r>
+      <w:r>
+        <w:t> </w:t>
+      </w:r>
+      <w:r>
+        <w:t xml:space="preserve">• Errors, inconsistencies, or missing data handling </w:t>
+      </w:r>
+      <w:proofErr w:type="gramStart"/>
+      <w:r>
+        <w:t>are addressed</w:t>
+      </w:r>
+      <w:proofErr w:type="gramEnd"/>
+      <w:r>
+        <w:t xml:space="preserve"> before production deployment.</w:t>
+      </w:r>
+    </w:p>
+    <w:p>
+      <w:pPr>
+        <w:pStyle w:val="ListParagraph"/>
+        <w:numPr>
+          <w:ilvl w:val="0"/>
+          <w:numId w:val="35"/>
+        </w:numPr>
+      </w:pPr>
+      <w:r>
+        <w:rPr>
+          <w:rStyle w:val="Strong"/>
+        </w:rPr>
+        <w:t>Audit and Monitoring</w:t>
+      </w:r>
+      <w:proofErr w:type="gramStart"/>
+      <w:r>
+        <w:rPr>
+          <w:rStyle w:val="Strong"/>
+        </w:rPr>
+        <w:t>:</w:t>
+      </w:r>
+      <w:proofErr w:type="gramEnd"/>
+      <w:r>
+        <w:br/>
+      </w:r>
+      <w:r>
+        <w:t> </w:t>
+      </w:r>
+      <w:r>
+        <w:t xml:space="preserve">• Semi-annual audits assess </w:t>
+      </w:r>
+      <w:r>
+        <w:rPr>
+          <w:rStyle w:val="Strong"/>
+        </w:rPr>
+        <w:t>data quality, workflow integrity, and compliance</w:t>
+      </w:r>
+      <w:r>
+        <w:t xml:space="preserve"> with regulatory and institutional standards.</w:t>
+      </w:r>
+      <w:r>
+        <w:br/>
+      </w:r>
+      <w:r>
+        <w:t> </w:t>
+      </w:r>
+      <w:r>
+        <w:t xml:space="preserve">• Routine monitoring logs and error reports </w:t>
+      </w:r>
+      <w:proofErr w:type="gramStart"/>
+      <w:r>
+        <w:t>are reviewed</w:t>
+      </w:r>
+      <w:proofErr w:type="gramEnd"/>
+      <w:r>
+        <w:t xml:space="preserve"> </w:t>
+      </w:r>
+      <w:r>
+        <w:rPr>
+          <w:rStyle w:val="Strong"/>
+        </w:rPr>
+        <w:t>weekly</w:t>
+      </w:r>
+      <w:r>
+        <w:t>.</w:t>
+      </w:r>
+    </w:p>
+    <w:p>
+      <w:pPr>
+        <w:pStyle w:val="ListParagraph"/>
+        <w:numPr>
+          <w:ilvl w:val="0"/>
+          <w:numId w:val="35"/>
+        </w:numPr>
+      </w:pPr>
+      <w:r>
+        <w:rPr>
+          <w:rStyle w:val="Strong"/>
+        </w:rPr>
+        <w:t>Documentation and Version Control</w:t>
+      </w:r>
+      <w:proofErr w:type="gramStart"/>
+      <w:r>
+        <w:rPr>
+          <w:rStyle w:val="Strong"/>
+        </w:rPr>
+        <w:t>:</w:t>
+      </w:r>
+      <w:proofErr w:type="gramEnd"/>
+      <w:r>
+        <w:br/>
+      </w:r>
+      <w:r>
+        <w:t> </w:t>
+      </w:r>
+      <w:r>
+        <w:t>• All database configurations, workflow scripts, and changes are documented in the DS&amp;AS repository.</w:t>
+      </w:r>
+      <w:r>
+        <w:br/>
+      </w:r>
+      <w:r>
+        <w:t> </w:t>
+      </w:r>
+      <w:r>
+        <w:t xml:space="preserve">• Version control </w:t>
+      </w:r>
+      <w:proofErr w:type="gramStart"/>
+      <w:r>
+        <w:t>is maintained</w:t>
+      </w:r>
+      <w:proofErr w:type="gramEnd"/>
+      <w:r>
+        <w:t xml:space="preserve"> using </w:t>
+      </w:r>
+      <w:r>
+        <w:rPr>
+          <w:rStyle w:val="Strong"/>
+        </w:rPr>
+        <w:t>Git</w:t>
+      </w:r>
+      <w:r>
+        <w:t xml:space="preserve"> or equivalent systems to track updates, ensure reproducibility, and enable rollback if needed.</w:t>
+      </w:r>
+    </w:p>
+    <w:p>
+      <w:pPr>
+        <w:pStyle w:val="ListParagraph"/>
+        <w:numPr>
+          <w:ilvl w:val="0"/>
+          <w:numId w:val="35"/>
+        </w:numPr>
+      </w:pPr>
+      <w:r>
+        <w:rPr>
+          <w:rStyle w:val="Strong"/>
+        </w:rPr>
+        <w:t>Updates and Maintenance</w:t>
+      </w:r>
+      <w:proofErr w:type="gramStart"/>
+      <w:r>
+        <w:rPr>
+          <w:rStyle w:val="Strong"/>
+        </w:rPr>
+        <w:t>:</w:t>
+      </w:r>
+      <w:proofErr w:type="gramEnd"/>
+      <w:r>
+        <w:br/>
+      </w:r>
+      <w:r>
+        <w:t> </w:t>
+      </w:r>
+      <w:r>
+        <w:t>• Updates are applied with each new project, schema modification, or regulatory requirement.</w:t>
+      </w:r>
+      <w:r>
+        <w:br/>
+      </w:r>
+      <w:r>
+        <w:t> </w:t>
+      </w:r>
+      <w:r>
+        <w:t xml:space="preserve">• All changes </w:t>
+      </w:r>
+      <w:proofErr w:type="gramStart"/>
+      <w:r>
+        <w:t>are reviewed and approved by the Head of DS&amp;AS before implementation</w:t>
+      </w:r>
+      <w:proofErr w:type="gramEnd"/>
+      <w:r>
+        <w:t>.</w:t>
+      </w:r>
     </w:p>
     <w:p>
       <w:pPr>
@@ -2345,14 +2980,14 @@
           <w:szCs w:val="24"/>
         </w:rPr>
       </w:pPr>
-      <w:bookmarkStart w:id="16" w:name="_Toc144316964"/>
+      <w:bookmarkStart w:id="15" w:name="_Toc144316964"/>
       <w:r>
         <w:rPr>
           <w:szCs w:val="24"/>
         </w:rPr>
         <w:t>REFERENCES</w:t>
       </w:r>
-      <w:bookmarkEnd w:id="16"/>
+      <w:bookmarkEnd w:id="15"/>
     </w:p>
     <w:p>
       <w:pPr>
@@ -2365,7 +3000,130 @@
         </w:rPr>
         <w:t xml:space="preserve"> </w:t>
       </w:r>
-      <w:bookmarkEnd w:id="4"/>
+      <w:bookmarkEnd w:id="3"/>
+    </w:p>
+    <w:p>
+      <w:pPr>
+        <w:pStyle w:val="Heading3"/>
+        <w:numPr>
+          <w:ilvl w:val="0"/>
+          <w:numId w:val="37"/>
+        </w:numPr>
+        <w:rPr>
+          <w:color w:val="auto"/>
+        </w:rPr>
+      </w:pPr>
+      <w:r>
+        <w:t>Kenya Data Protection Act (2019) and Regulations.</w:t>
+      </w:r>
+    </w:p>
+    <w:p>
+      <w:pPr>
+        <w:pStyle w:val="Heading3"/>
+        <w:numPr>
+          <w:ilvl w:val="0"/>
+          <w:numId w:val="37"/>
+        </w:numPr>
+      </w:pPr>
+      <w:r>
+        <w:t>KIPRE Institutional Data Protection and Sharing Policy (2024).</w:t>
+      </w:r>
+    </w:p>
+    <w:p>
+      <w:pPr>
+        <w:pStyle w:val="Heading3"/>
+        <w:numPr>
+          <w:ilvl w:val="0"/>
+          <w:numId w:val="37"/>
+        </w:numPr>
+      </w:pPr>
+      <w:r>
+        <w:t>DS&amp;AS SOP 1 – Policies and Strategies.</w:t>
+      </w:r>
+    </w:p>
+    <w:p>
+      <w:pPr>
+        <w:pStyle w:val="Heading3"/>
+        <w:numPr>
+          <w:ilvl w:val="0"/>
+          <w:numId w:val="37"/>
+        </w:numPr>
+      </w:pPr>
+      <w:r>
+        <w:t>DS&amp;AS SOP 2 – Alignment with Institutional and National Regulations.</w:t>
+      </w:r>
+    </w:p>
+    <w:p>
+      <w:pPr>
+        <w:pStyle w:val="Heading3"/>
+        <w:numPr>
+          <w:ilvl w:val="0"/>
+          <w:numId w:val="37"/>
+        </w:numPr>
+      </w:pPr>
+      <w:r>
+        <w:t>DS&amp;AS SOP 6 – Data Access and Authentication Procedures.</w:t>
+      </w:r>
+    </w:p>
+    <w:p>
+      <w:pPr>
+        <w:pStyle w:val="Heading3"/>
+        <w:numPr>
+          <w:ilvl w:val="0"/>
+          <w:numId w:val="37"/>
+        </w:numPr>
+      </w:pPr>
+      <w:r>
+        <w:t>DS&amp;AS SOP 7 – Data Storage, Backup, Encryption, and Disaster Recovery.</w:t>
+      </w:r>
+    </w:p>
+    <w:p>
+      <w:pPr>
+        <w:pStyle w:val="Heading3"/>
+        <w:numPr>
+          <w:ilvl w:val="0"/>
+          <w:numId w:val="37"/>
+        </w:numPr>
+      </w:pPr>
+      <w:r>
+        <w:t>FAIR Data Principles (Wilkinson et al., 2016).</w:t>
+      </w:r>
+    </w:p>
+    <w:p>
+      <w:pPr>
+        <w:pStyle w:val="Heading3"/>
+        <w:numPr>
+          <w:ilvl w:val="0"/>
+          <w:numId w:val="37"/>
+        </w:numPr>
+      </w:pPr>
+      <w:r>
+        <w:t>HL7 FHIR Standard for Health Data Interoperability.</w:t>
+      </w:r>
+    </w:p>
+    <w:p>
+      <w:pPr>
+        <w:pStyle w:val="Heading3"/>
+        <w:numPr>
+          <w:ilvl w:val="0"/>
+          <w:numId w:val="37"/>
+        </w:numPr>
+      </w:pPr>
+      <w:r>
+        <w:t>CDISC Standards for Clinical Data Management.</w:t>
+      </w:r>
+    </w:p>
+    <w:p>
+      <w:pPr>
+        <w:pStyle w:val="Heading3"/>
+        <w:numPr>
+          <w:ilvl w:val="0"/>
+          <w:numId w:val="37"/>
+        </w:numPr>
+      </w:pPr>
+      <w:r>
+        <w:t>ISO/IEC 27001:2022 – Information Security Management Systems.</w:t>
+      </w:r>
     </w:p>
     <w:p>
       <w:pPr>
@@ -2375,6 +3133,215 @@
           <w:szCs w:val="24"/>
         </w:rPr>
       </w:pPr>
+    </w:p>
+    <w:p>
+      <w:pPr>
+        <w:pStyle w:val="Heading1"/>
+        <w:rPr>
+          <w:color w:val="auto"/>
+          <w:sz w:val="27"/>
+        </w:rPr>
+      </w:pPr>
+      <w:r>
+        <w:rPr>
+          <w:rStyle w:val="Strong"/>
+          <w:b/>
+          <w:bCs w:val="0"/>
+        </w:rPr>
+        <w:t>APPENDICES</w:t>
+      </w:r>
+    </w:p>
+    <w:p>
+      <w:r>
+        <w:rPr>
+          <w:rStyle w:val="Strong"/>
+        </w:rPr>
+        <w:t>Appendix 8.1 – Forms and Templates</w:t>
+      </w:r>
+    </w:p>
+    <w:p>
+      <w:pPr>
+        <w:pStyle w:val="ListParagraph"/>
+        <w:numPr>
+          <w:ilvl w:val="0"/>
+          <w:numId w:val="41"/>
+        </w:numPr>
+      </w:pPr>
+      <w:r>
+        <w:t>Database Configuration Checklist</w:t>
+      </w:r>
+    </w:p>
+    <w:p>
+      <w:pPr>
+        <w:pStyle w:val="ListParagraph"/>
+        <w:numPr>
+          <w:ilvl w:val="0"/>
+          <w:numId w:val="41"/>
+        </w:numPr>
+      </w:pPr>
+      <w:r>
+        <w:t>Workflow Validation Log Template</w:t>
+      </w:r>
+    </w:p>
+    <w:p>
+      <w:pPr>
+        <w:pStyle w:val="ListParagraph"/>
+        <w:numPr>
+          <w:ilvl w:val="0"/>
+          <w:numId w:val="41"/>
+        </w:numPr>
+      </w:pPr>
+      <w:r>
+        <w:t>Data Pipeline Versioning Record</w:t>
+      </w:r>
+    </w:p>
+    <w:p>
+      <w:pPr>
+        <w:pStyle w:val="ListParagraph"/>
+        <w:numPr>
+          <w:ilvl w:val="0"/>
+          <w:numId w:val="41"/>
+        </w:numPr>
+      </w:pPr>
+      <w:r>
+        <w:t>Data Dictionary Template</w:t>
+      </w:r>
+    </w:p>
+    <w:p>
+      <w:pPr>
+        <w:pStyle w:val="ListParagraph"/>
+        <w:numPr>
+          <w:ilvl w:val="0"/>
+          <w:numId w:val="41"/>
+        </w:numPr>
+      </w:pPr>
+      <w:r>
+        <w:t>Workflow Audit Report Template</w:t>
+      </w:r>
+    </w:p>
+    <w:p>
+      <w:pPr>
+        <w:pStyle w:val="ListParagraph"/>
+        <w:numPr>
+          <w:ilvl w:val="0"/>
+          <w:numId w:val="41"/>
+        </w:numPr>
+      </w:pPr>
+      <w:r>
+        <w:t>Change Request and Approval Form</w:t>
+      </w:r>
+    </w:p>
+    <w:p>
+      <w:pPr>
+        <w:ind w:left="288" w:firstLine="0"/>
+        <w:rPr>
+          <w:rStyle w:val="Strong"/>
+        </w:rPr>
+      </w:pPr>
+      <w:r>
+        <w:rPr>
+          <w:rStyle w:val="Strong"/>
+        </w:rPr>
+        <w:t>Appendix 8.2 – Reference Systems and Tools</w:t>
+      </w:r>
+    </w:p>
+    <w:p>
+      <w:pPr>
+        <w:pStyle w:val="ListParagraph"/>
+        <w:numPr>
+          <w:ilvl w:val="0"/>
+          <w:numId w:val="43"/>
+        </w:numPr>
+      </w:pPr>
+      <w:r>
+        <w:rPr>
+          <w:rStyle w:val="Strong"/>
+        </w:rPr>
+        <w:t>Databases:</w:t>
+      </w:r>
+      <w:r>
+        <w:t xml:space="preserve"> PostgreSQL, MySQL, Neo4j, CSV/JSON/XML repositories.</w:t>
+      </w:r>
+    </w:p>
+    <w:p>
+      <w:pPr>
+        <w:pStyle w:val="ListParagraph"/>
+        <w:numPr>
+          <w:ilvl w:val="0"/>
+          <w:numId w:val="43"/>
+        </w:numPr>
+      </w:pPr>
+      <w:r>
+        <w:rPr>
+          <w:rStyle w:val="Strong"/>
+        </w:rPr>
+        <w:t>Workflow Management Tools:</w:t>
+      </w:r>
+      <w:r>
+        <w:t xml:space="preserve"> Apache Airflow, </w:t>
+      </w:r>
+      <w:proofErr w:type="spellStart"/>
+      <w:r>
+        <w:t>Nextflow</w:t>
+      </w:r>
+      <w:proofErr w:type="spellEnd"/>
+      <w:r>
+        <w:t xml:space="preserve">, </w:t>
+      </w:r>
+      <w:proofErr w:type="spellStart"/>
+      <w:r>
+        <w:t>Snakemake</w:t>
+      </w:r>
+      <w:proofErr w:type="spellEnd"/>
+      <w:r>
+        <w:t>, R/Python scripts.</w:t>
+      </w:r>
+    </w:p>
+    <w:p>
+      <w:pPr>
+        <w:pStyle w:val="ListParagraph"/>
+        <w:numPr>
+          <w:ilvl w:val="0"/>
+          <w:numId w:val="43"/>
+        </w:numPr>
+      </w:pPr>
+      <w:r>
+        <w:rPr>
+          <w:rStyle w:val="Strong"/>
+        </w:rPr>
+        <w:t>Version Control:</w:t>
+      </w:r>
+      <w:r>
+        <w:t xml:space="preserve"> Git, GitHub, </w:t>
+      </w:r>
+      <w:proofErr w:type="spellStart"/>
+      <w:r>
+        <w:t>GitLab</w:t>
+      </w:r>
+      <w:proofErr w:type="spellEnd"/>
+      <w:r>
+        <w:t>, or institutional equivalents.</w:t>
+      </w:r>
+    </w:p>
+    <w:p>
+      <w:pPr>
+        <w:pStyle w:val="ListParagraph"/>
+        <w:numPr>
+          <w:ilvl w:val="0"/>
+          <w:numId w:val="43"/>
+        </w:numPr>
+      </w:pPr>
+      <w:r>
+        <w:rPr>
+          <w:rStyle w:val="Strong"/>
+        </w:rPr>
+        <w:t>Documentation Tools:</w:t>
+      </w:r>
+      <w:r>
+        <w:t xml:space="preserve"> Workflow diagrams, metadata templates, data dictionaries.</w:t>
+      </w:r>
+      <w:bookmarkStart w:id="16" w:name="_GoBack"/>
+      <w:bookmarkEnd w:id="16"/>
     </w:p>
     <w:sectPr>
       <w:headerReference w:type="even" r:id="rId9"/>
@@ -2522,7 +3489,7 @@
                 <w:bCs/>
                 <w:noProof/>
               </w:rPr>
-              <w:t>5</w:t>
+              <w:t>7</w:t>
             </w:r>
             <w:r>
               <w:rPr>
@@ -2564,7 +3531,7 @@
                 <w:bCs/>
                 <w:noProof/>
               </w:rPr>
-              <w:t>5</w:t>
+              <w:t>7</w:t>
             </w:r>
             <w:r>
               <w:rPr>
@@ -2877,6 +3844,345 @@
     </w:lvl>
   </w:abstractNum>
   <w:abstractNum w:abstractNumId="1" w15:restartNumberingAfterBreak="0">
+    <w:nsid w:val="028C62A7"/>
+    <w:multiLevelType w:val="multilevel"/>
+    <w:tmpl w:val="CAE2CF32"/>
+    <w:lvl w:ilvl="0">
+      <w:start w:val="1"/>
+      <w:numFmt w:val="decimal"/>
+      <w:lvlText w:val="%1."/>
+      <w:lvlJc w:val="left"/>
+      <w:pPr>
+        <w:tabs>
+          <w:tab w:val="num" w:pos="720"/>
+        </w:tabs>
+        <w:ind w:left="720" w:hanging="360"/>
+      </w:pPr>
+    </w:lvl>
+    <w:lvl w:ilvl="1" w:tentative="1">
+      <w:start w:val="1"/>
+      <w:numFmt w:val="decimal"/>
+      <w:lvlText w:val="%2."/>
+      <w:lvlJc w:val="left"/>
+      <w:pPr>
+        <w:tabs>
+          <w:tab w:val="num" w:pos="1440"/>
+        </w:tabs>
+        <w:ind w:left="1440" w:hanging="360"/>
+      </w:pPr>
+    </w:lvl>
+    <w:lvl w:ilvl="2" w:tentative="1">
+      <w:start w:val="1"/>
+      <w:numFmt w:val="decimal"/>
+      <w:lvlText w:val="%3."/>
+      <w:lvlJc w:val="left"/>
+      <w:pPr>
+        <w:tabs>
+          <w:tab w:val="num" w:pos="2160"/>
+        </w:tabs>
+        <w:ind w:left="2160" w:hanging="360"/>
+      </w:pPr>
+    </w:lvl>
+    <w:lvl w:ilvl="3" w:tentative="1">
+      <w:start w:val="1"/>
+      <w:numFmt w:val="decimal"/>
+      <w:lvlText w:val="%4."/>
+      <w:lvlJc w:val="left"/>
+      <w:pPr>
+        <w:tabs>
+          <w:tab w:val="num" w:pos="2880"/>
+        </w:tabs>
+        <w:ind w:left="2880" w:hanging="360"/>
+      </w:pPr>
+    </w:lvl>
+    <w:lvl w:ilvl="4" w:tentative="1">
+      <w:start w:val="1"/>
+      <w:numFmt w:val="decimal"/>
+      <w:lvlText w:val="%5."/>
+      <w:lvlJc w:val="left"/>
+      <w:pPr>
+        <w:tabs>
+          <w:tab w:val="num" w:pos="3600"/>
+        </w:tabs>
+        <w:ind w:left="3600" w:hanging="360"/>
+      </w:pPr>
+    </w:lvl>
+    <w:lvl w:ilvl="5" w:tentative="1">
+      <w:start w:val="1"/>
+      <w:numFmt w:val="decimal"/>
+      <w:lvlText w:val="%6."/>
+      <w:lvlJc w:val="left"/>
+      <w:pPr>
+        <w:tabs>
+          <w:tab w:val="num" w:pos="4320"/>
+        </w:tabs>
+        <w:ind w:left="4320" w:hanging="360"/>
+      </w:pPr>
+    </w:lvl>
+    <w:lvl w:ilvl="6" w:tentative="1">
+      <w:start w:val="1"/>
+      <w:numFmt w:val="decimal"/>
+      <w:lvlText w:val="%7."/>
+      <w:lvlJc w:val="left"/>
+      <w:pPr>
+        <w:tabs>
+          <w:tab w:val="num" w:pos="5040"/>
+        </w:tabs>
+        <w:ind w:left="5040" w:hanging="360"/>
+      </w:pPr>
+    </w:lvl>
+    <w:lvl w:ilvl="7" w:tentative="1">
+      <w:start w:val="1"/>
+      <w:numFmt w:val="decimal"/>
+      <w:lvlText w:val="%8."/>
+      <w:lvlJc w:val="left"/>
+      <w:pPr>
+        <w:tabs>
+          <w:tab w:val="num" w:pos="5760"/>
+        </w:tabs>
+        <w:ind w:left="5760" w:hanging="360"/>
+      </w:pPr>
+    </w:lvl>
+    <w:lvl w:ilvl="8" w:tentative="1">
+      <w:start w:val="1"/>
+      <w:numFmt w:val="decimal"/>
+      <w:lvlText w:val="%9."/>
+      <w:lvlJc w:val="left"/>
+      <w:pPr>
+        <w:tabs>
+          <w:tab w:val="num" w:pos="6480"/>
+        </w:tabs>
+        <w:ind w:left="6480" w:hanging="360"/>
+      </w:pPr>
+    </w:lvl>
+  </w:abstractNum>
+  <w:abstractNum w:abstractNumId="2" w15:restartNumberingAfterBreak="0">
+    <w:nsid w:val="040E4DFB"/>
+    <w:multiLevelType w:val="hybridMultilevel"/>
+    <w:tmpl w:val="9664107E"/>
+    <w:lvl w:ilvl="0" w:tplc="04090001">
+      <w:start w:val="1"/>
+      <w:numFmt w:val="bullet"/>
+      <w:lvlText w:val=""/>
+      <w:lvlJc w:val="left"/>
+      <w:pPr>
+        <w:ind w:left="1008" w:hanging="360"/>
+      </w:pPr>
+      <w:rPr>
+        <w:rFonts w:ascii="Symbol" w:hAnsi="Symbol" w:hint="default"/>
+      </w:rPr>
+    </w:lvl>
+    <w:lvl w:ilvl="1" w:tplc="04090003" w:tentative="1">
+      <w:start w:val="1"/>
+      <w:numFmt w:val="bullet"/>
+      <w:lvlText w:val="o"/>
+      <w:lvlJc w:val="left"/>
+      <w:pPr>
+        <w:ind w:left="1728" w:hanging="360"/>
+      </w:pPr>
+      <w:rPr>
+        <w:rFonts w:ascii="Courier New" w:hAnsi="Courier New" w:cs="Courier New" w:hint="default"/>
+      </w:rPr>
+    </w:lvl>
+    <w:lvl w:ilvl="2" w:tplc="04090005" w:tentative="1">
+      <w:start w:val="1"/>
+      <w:numFmt w:val="bullet"/>
+      <w:lvlText w:val=""/>
+      <w:lvlJc w:val="left"/>
+      <w:pPr>
+        <w:ind w:left="2448" w:hanging="360"/>
+      </w:pPr>
+      <w:rPr>
+        <w:rFonts w:ascii="Wingdings" w:hAnsi="Wingdings" w:hint="default"/>
+      </w:rPr>
+    </w:lvl>
+    <w:lvl w:ilvl="3" w:tplc="04090001" w:tentative="1">
+      <w:start w:val="1"/>
+      <w:numFmt w:val="bullet"/>
+      <w:lvlText w:val=""/>
+      <w:lvlJc w:val="left"/>
+      <w:pPr>
+        <w:ind w:left="3168" w:hanging="360"/>
+      </w:pPr>
+      <w:rPr>
+        <w:rFonts w:ascii="Symbol" w:hAnsi="Symbol" w:hint="default"/>
+      </w:rPr>
+    </w:lvl>
+    <w:lvl w:ilvl="4" w:tplc="04090003" w:tentative="1">
+      <w:start w:val="1"/>
+      <w:numFmt w:val="bullet"/>
+      <w:lvlText w:val="o"/>
+      <w:lvlJc w:val="left"/>
+      <w:pPr>
+        <w:ind w:left="3888" w:hanging="360"/>
+      </w:pPr>
+      <w:rPr>
+        <w:rFonts w:ascii="Courier New" w:hAnsi="Courier New" w:cs="Courier New" w:hint="default"/>
+      </w:rPr>
+    </w:lvl>
+    <w:lvl w:ilvl="5" w:tplc="04090005" w:tentative="1">
+      <w:start w:val="1"/>
+      <w:numFmt w:val="bullet"/>
+      <w:lvlText w:val=""/>
+      <w:lvlJc w:val="left"/>
+      <w:pPr>
+        <w:ind w:left="4608" w:hanging="360"/>
+      </w:pPr>
+      <w:rPr>
+        <w:rFonts w:ascii="Wingdings" w:hAnsi="Wingdings" w:hint="default"/>
+      </w:rPr>
+    </w:lvl>
+    <w:lvl w:ilvl="6" w:tplc="04090001" w:tentative="1">
+      <w:start w:val="1"/>
+      <w:numFmt w:val="bullet"/>
+      <w:lvlText w:val=""/>
+      <w:lvlJc w:val="left"/>
+      <w:pPr>
+        <w:ind w:left="5328" w:hanging="360"/>
+      </w:pPr>
+      <w:rPr>
+        <w:rFonts w:ascii="Symbol" w:hAnsi="Symbol" w:hint="default"/>
+      </w:rPr>
+    </w:lvl>
+    <w:lvl w:ilvl="7" w:tplc="04090003" w:tentative="1">
+      <w:start w:val="1"/>
+      <w:numFmt w:val="bullet"/>
+      <w:lvlText w:val="o"/>
+      <w:lvlJc w:val="left"/>
+      <w:pPr>
+        <w:ind w:left="6048" w:hanging="360"/>
+      </w:pPr>
+      <w:rPr>
+        <w:rFonts w:ascii="Courier New" w:hAnsi="Courier New" w:cs="Courier New" w:hint="default"/>
+      </w:rPr>
+    </w:lvl>
+    <w:lvl w:ilvl="8" w:tplc="04090005" w:tentative="1">
+      <w:start w:val="1"/>
+      <w:numFmt w:val="bullet"/>
+      <w:lvlText w:val=""/>
+      <w:lvlJc w:val="left"/>
+      <w:pPr>
+        <w:ind w:left="6768" w:hanging="360"/>
+      </w:pPr>
+      <w:rPr>
+        <w:rFonts w:ascii="Wingdings" w:hAnsi="Wingdings" w:hint="default"/>
+      </w:rPr>
+    </w:lvl>
+  </w:abstractNum>
+  <w:abstractNum w:abstractNumId="3" w15:restartNumberingAfterBreak="0">
+    <w:nsid w:val="0AFB6F91"/>
+    <w:multiLevelType w:val="hybridMultilevel"/>
+    <w:tmpl w:val="A15A753A"/>
+    <w:lvl w:ilvl="0" w:tplc="04090001">
+      <w:start w:val="1"/>
+      <w:numFmt w:val="bullet"/>
+      <w:lvlText w:val=""/>
+      <w:lvlJc w:val="left"/>
+      <w:pPr>
+        <w:ind w:left="1008" w:hanging="360"/>
+      </w:pPr>
+      <w:rPr>
+        <w:rFonts w:ascii="Symbol" w:hAnsi="Symbol" w:hint="default"/>
+      </w:rPr>
+    </w:lvl>
+    <w:lvl w:ilvl="1" w:tplc="04090003" w:tentative="1">
+      <w:start w:val="1"/>
+      <w:numFmt w:val="bullet"/>
+      <w:lvlText w:val="o"/>
+      <w:lvlJc w:val="left"/>
+      <w:pPr>
+        <w:ind w:left="1728" w:hanging="360"/>
+      </w:pPr>
+      <w:rPr>
+        <w:rFonts w:ascii="Courier New" w:hAnsi="Courier New" w:cs="Courier New" w:hint="default"/>
+      </w:rPr>
+    </w:lvl>
+    <w:lvl w:ilvl="2" w:tplc="04090005" w:tentative="1">
+      <w:start w:val="1"/>
+      <w:numFmt w:val="bullet"/>
+      <w:lvlText w:val=""/>
+      <w:lvlJc w:val="left"/>
+      <w:pPr>
+        <w:ind w:left="2448" w:hanging="360"/>
+      </w:pPr>
+      <w:rPr>
+        <w:rFonts w:ascii="Wingdings" w:hAnsi="Wingdings" w:hint="default"/>
+      </w:rPr>
+    </w:lvl>
+    <w:lvl w:ilvl="3" w:tplc="04090001" w:tentative="1">
+      <w:start w:val="1"/>
+      <w:numFmt w:val="bullet"/>
+      <w:lvlText w:val=""/>
+      <w:lvlJc w:val="left"/>
+      <w:pPr>
+        <w:ind w:left="3168" w:hanging="360"/>
+      </w:pPr>
+      <w:rPr>
+        <w:rFonts w:ascii="Symbol" w:hAnsi="Symbol" w:hint="default"/>
+      </w:rPr>
+    </w:lvl>
+    <w:lvl w:ilvl="4" w:tplc="04090003" w:tentative="1">
+      <w:start w:val="1"/>
+      <w:numFmt w:val="bullet"/>
+      <w:lvlText w:val="o"/>
+      <w:lvlJc w:val="left"/>
+      <w:pPr>
+        <w:ind w:left="3888" w:hanging="360"/>
+      </w:pPr>
+      <w:rPr>
+        <w:rFonts w:ascii="Courier New" w:hAnsi="Courier New" w:cs="Courier New" w:hint="default"/>
+      </w:rPr>
+    </w:lvl>
+    <w:lvl w:ilvl="5" w:tplc="04090005" w:tentative="1">
+      <w:start w:val="1"/>
+      <w:numFmt w:val="bullet"/>
+      <w:lvlText w:val=""/>
+      <w:lvlJc w:val="left"/>
+      <w:pPr>
+        <w:ind w:left="4608" w:hanging="360"/>
+      </w:pPr>
+      <w:rPr>
+        <w:rFonts w:ascii="Wingdings" w:hAnsi="Wingdings" w:hint="default"/>
+      </w:rPr>
+    </w:lvl>
+    <w:lvl w:ilvl="6" w:tplc="04090001" w:tentative="1">
+      <w:start w:val="1"/>
+      <w:numFmt w:val="bullet"/>
+      <w:lvlText w:val=""/>
+      <w:lvlJc w:val="left"/>
+      <w:pPr>
+        <w:ind w:left="5328" w:hanging="360"/>
+      </w:pPr>
+      <w:rPr>
+        <w:rFonts w:ascii="Symbol" w:hAnsi="Symbol" w:hint="default"/>
+      </w:rPr>
+    </w:lvl>
+    <w:lvl w:ilvl="7" w:tplc="04090003" w:tentative="1">
+      <w:start w:val="1"/>
+      <w:numFmt w:val="bullet"/>
+      <w:lvlText w:val="o"/>
+      <w:lvlJc w:val="left"/>
+      <w:pPr>
+        <w:ind w:left="6048" w:hanging="360"/>
+      </w:pPr>
+      <w:rPr>
+        <w:rFonts w:ascii="Courier New" w:hAnsi="Courier New" w:cs="Courier New" w:hint="default"/>
+      </w:rPr>
+    </w:lvl>
+    <w:lvl w:ilvl="8" w:tplc="04090005" w:tentative="1">
+      <w:start w:val="1"/>
+      <w:numFmt w:val="bullet"/>
+      <w:lvlText w:val=""/>
+      <w:lvlJc w:val="left"/>
+      <w:pPr>
+        <w:ind w:left="6768" w:hanging="360"/>
+      </w:pPr>
+      <w:rPr>
+        <w:rFonts w:ascii="Wingdings" w:hAnsi="Wingdings" w:hint="default"/>
+      </w:rPr>
+    </w:lvl>
+  </w:abstractNum>
+  <w:abstractNum w:abstractNumId="4" w15:restartNumberingAfterBreak="0">
     <w:nsid w:val="0B2B1445"/>
     <w:multiLevelType w:val="multilevel"/>
     <w:tmpl w:val="9588069E"/>
@@ -3025,7 +4331,120 @@
       </w:rPr>
     </w:lvl>
   </w:abstractNum>
-  <w:abstractNum w:abstractNumId="2" w15:restartNumberingAfterBreak="0">
+  <w:abstractNum w:abstractNumId="5" w15:restartNumberingAfterBreak="0">
+    <w:nsid w:val="0B847F33"/>
+    <w:multiLevelType w:val="hybridMultilevel"/>
+    <w:tmpl w:val="4058CCA0"/>
+    <w:lvl w:ilvl="0" w:tplc="04090001">
+      <w:start w:val="1"/>
+      <w:numFmt w:val="bullet"/>
+      <w:lvlText w:val=""/>
+      <w:lvlJc w:val="left"/>
+      <w:pPr>
+        <w:ind w:left="1008" w:hanging="360"/>
+      </w:pPr>
+      <w:rPr>
+        <w:rFonts w:ascii="Symbol" w:hAnsi="Symbol" w:hint="default"/>
+      </w:rPr>
+    </w:lvl>
+    <w:lvl w:ilvl="1" w:tplc="04090003" w:tentative="1">
+      <w:start w:val="1"/>
+      <w:numFmt w:val="bullet"/>
+      <w:lvlText w:val="o"/>
+      <w:lvlJc w:val="left"/>
+      <w:pPr>
+        <w:ind w:left="1728" w:hanging="360"/>
+      </w:pPr>
+      <w:rPr>
+        <w:rFonts w:ascii="Courier New" w:hAnsi="Courier New" w:cs="Courier New" w:hint="default"/>
+      </w:rPr>
+    </w:lvl>
+    <w:lvl w:ilvl="2" w:tplc="04090005" w:tentative="1">
+      <w:start w:val="1"/>
+      <w:numFmt w:val="bullet"/>
+      <w:lvlText w:val=""/>
+      <w:lvlJc w:val="left"/>
+      <w:pPr>
+        <w:ind w:left="2448" w:hanging="360"/>
+      </w:pPr>
+      <w:rPr>
+        <w:rFonts w:ascii="Wingdings" w:hAnsi="Wingdings" w:hint="default"/>
+      </w:rPr>
+    </w:lvl>
+    <w:lvl w:ilvl="3" w:tplc="04090001" w:tentative="1">
+      <w:start w:val="1"/>
+      <w:numFmt w:val="bullet"/>
+      <w:lvlText w:val=""/>
+      <w:lvlJc w:val="left"/>
+      <w:pPr>
+        <w:ind w:left="3168" w:hanging="360"/>
+      </w:pPr>
+      <w:rPr>
+        <w:rFonts w:ascii="Symbol" w:hAnsi="Symbol" w:hint="default"/>
+      </w:rPr>
+    </w:lvl>
+    <w:lvl w:ilvl="4" w:tplc="04090003" w:tentative="1">
+      <w:start w:val="1"/>
+      <w:numFmt w:val="bullet"/>
+      <w:lvlText w:val="o"/>
+      <w:lvlJc w:val="left"/>
+      <w:pPr>
+        <w:ind w:left="3888" w:hanging="360"/>
+      </w:pPr>
+      <w:rPr>
+        <w:rFonts w:ascii="Courier New" w:hAnsi="Courier New" w:cs="Courier New" w:hint="default"/>
+      </w:rPr>
+    </w:lvl>
+    <w:lvl w:ilvl="5" w:tplc="04090005" w:tentative="1">
+      <w:start w:val="1"/>
+      <w:numFmt w:val="bullet"/>
+      <w:lvlText w:val=""/>
+      <w:lvlJc w:val="left"/>
+      <w:pPr>
+        <w:ind w:left="4608" w:hanging="360"/>
+      </w:pPr>
+      <w:rPr>
+        <w:rFonts w:ascii="Wingdings" w:hAnsi="Wingdings" w:hint="default"/>
+      </w:rPr>
+    </w:lvl>
+    <w:lvl w:ilvl="6" w:tplc="04090001" w:tentative="1">
+      <w:start w:val="1"/>
+      <w:numFmt w:val="bullet"/>
+      <w:lvlText w:val=""/>
+      <w:lvlJc w:val="left"/>
+      <w:pPr>
+        <w:ind w:left="5328" w:hanging="360"/>
+      </w:pPr>
+      <w:rPr>
+        <w:rFonts w:ascii="Symbol" w:hAnsi="Symbol" w:hint="default"/>
+      </w:rPr>
+    </w:lvl>
+    <w:lvl w:ilvl="7" w:tplc="04090003" w:tentative="1">
+      <w:start w:val="1"/>
+      <w:numFmt w:val="bullet"/>
+      <w:lvlText w:val="o"/>
+      <w:lvlJc w:val="left"/>
+      <w:pPr>
+        <w:ind w:left="6048" w:hanging="360"/>
+      </w:pPr>
+      <w:rPr>
+        <w:rFonts w:ascii="Courier New" w:hAnsi="Courier New" w:cs="Courier New" w:hint="default"/>
+      </w:rPr>
+    </w:lvl>
+    <w:lvl w:ilvl="8" w:tplc="04090005" w:tentative="1">
+      <w:start w:val="1"/>
+      <w:numFmt w:val="bullet"/>
+      <w:lvlText w:val=""/>
+      <w:lvlJc w:val="left"/>
+      <w:pPr>
+        <w:ind w:left="6768" w:hanging="360"/>
+      </w:pPr>
+      <w:rPr>
+        <w:rFonts w:ascii="Wingdings" w:hAnsi="Wingdings" w:hint="default"/>
+      </w:rPr>
+    </w:lvl>
+  </w:abstractNum>
+  <w:abstractNum w:abstractNumId="6" w15:restartNumberingAfterBreak="0">
     <w:nsid w:val="0D5533A9"/>
     <w:multiLevelType w:val="multilevel"/>
     <w:tmpl w:val="3DF42A06"/>
@@ -3174,7 +4593,120 @@
       </w:rPr>
     </w:lvl>
   </w:abstractNum>
-  <w:abstractNum w:abstractNumId="3" w15:restartNumberingAfterBreak="0">
+  <w:abstractNum w:abstractNumId="7" w15:restartNumberingAfterBreak="0">
+    <w:nsid w:val="10996542"/>
+    <w:multiLevelType w:val="hybridMultilevel"/>
+    <w:tmpl w:val="C144012A"/>
+    <w:lvl w:ilvl="0" w:tplc="04090001">
+      <w:start w:val="1"/>
+      <w:numFmt w:val="bullet"/>
+      <w:lvlText w:val=""/>
+      <w:lvlJc w:val="left"/>
+      <w:pPr>
+        <w:ind w:left="1008" w:hanging="360"/>
+      </w:pPr>
+      <w:rPr>
+        <w:rFonts w:ascii="Symbol" w:hAnsi="Symbol" w:hint="default"/>
+      </w:rPr>
+    </w:lvl>
+    <w:lvl w:ilvl="1" w:tplc="04090003" w:tentative="1">
+      <w:start w:val="1"/>
+      <w:numFmt w:val="bullet"/>
+      <w:lvlText w:val="o"/>
+      <w:lvlJc w:val="left"/>
+      <w:pPr>
+        <w:ind w:left="1728" w:hanging="360"/>
+      </w:pPr>
+      <w:rPr>
+        <w:rFonts w:ascii="Courier New" w:hAnsi="Courier New" w:cs="Courier New" w:hint="default"/>
+      </w:rPr>
+    </w:lvl>
+    <w:lvl w:ilvl="2" w:tplc="04090005" w:tentative="1">
+      <w:start w:val="1"/>
+      <w:numFmt w:val="bullet"/>
+      <w:lvlText w:val=""/>
+      <w:lvlJc w:val="left"/>
+      <w:pPr>
+        <w:ind w:left="2448" w:hanging="360"/>
+      </w:pPr>
+      <w:rPr>
+        <w:rFonts w:ascii="Wingdings" w:hAnsi="Wingdings" w:hint="default"/>
+      </w:rPr>
+    </w:lvl>
+    <w:lvl w:ilvl="3" w:tplc="04090001" w:tentative="1">
+      <w:start w:val="1"/>
+      <w:numFmt w:val="bullet"/>
+      <w:lvlText w:val=""/>
+      <w:lvlJc w:val="left"/>
+      <w:pPr>
+        <w:ind w:left="3168" w:hanging="360"/>
+      </w:pPr>
+      <w:rPr>
+        <w:rFonts w:ascii="Symbol" w:hAnsi="Symbol" w:hint="default"/>
+      </w:rPr>
+    </w:lvl>
+    <w:lvl w:ilvl="4" w:tplc="04090003" w:tentative="1">
+      <w:start w:val="1"/>
+      <w:numFmt w:val="bullet"/>
+      <w:lvlText w:val="o"/>
+      <w:lvlJc w:val="left"/>
+      <w:pPr>
+        <w:ind w:left="3888" w:hanging="360"/>
+      </w:pPr>
+      <w:rPr>
+        <w:rFonts w:ascii="Courier New" w:hAnsi="Courier New" w:cs="Courier New" w:hint="default"/>
+      </w:rPr>
+    </w:lvl>
+    <w:lvl w:ilvl="5" w:tplc="04090005" w:tentative="1">
+      <w:start w:val="1"/>
+      <w:numFmt w:val="bullet"/>
+      <w:lvlText w:val=""/>
+      <w:lvlJc w:val="left"/>
+      <w:pPr>
+        <w:ind w:left="4608" w:hanging="360"/>
+      </w:pPr>
+      <w:rPr>
+        <w:rFonts w:ascii="Wingdings" w:hAnsi="Wingdings" w:hint="default"/>
+      </w:rPr>
+    </w:lvl>
+    <w:lvl w:ilvl="6" w:tplc="04090001" w:tentative="1">
+      <w:start w:val="1"/>
+      <w:numFmt w:val="bullet"/>
+      <w:lvlText w:val=""/>
+      <w:lvlJc w:val="left"/>
+      <w:pPr>
+        <w:ind w:left="5328" w:hanging="360"/>
+      </w:pPr>
+      <w:rPr>
+        <w:rFonts w:ascii="Symbol" w:hAnsi="Symbol" w:hint="default"/>
+      </w:rPr>
+    </w:lvl>
+    <w:lvl w:ilvl="7" w:tplc="04090003" w:tentative="1">
+      <w:start w:val="1"/>
+      <w:numFmt w:val="bullet"/>
+      <w:lvlText w:val="o"/>
+      <w:lvlJc w:val="left"/>
+      <w:pPr>
+        <w:ind w:left="6048" w:hanging="360"/>
+      </w:pPr>
+      <w:rPr>
+        <w:rFonts w:ascii="Courier New" w:hAnsi="Courier New" w:cs="Courier New" w:hint="default"/>
+      </w:rPr>
+    </w:lvl>
+    <w:lvl w:ilvl="8" w:tplc="04090005" w:tentative="1">
+      <w:start w:val="1"/>
+      <w:numFmt w:val="bullet"/>
+      <w:lvlText w:val=""/>
+      <w:lvlJc w:val="left"/>
+      <w:pPr>
+        <w:ind w:left="6768" w:hanging="360"/>
+      </w:pPr>
+      <w:rPr>
+        <w:rFonts w:ascii="Wingdings" w:hAnsi="Wingdings" w:hint="default"/>
+      </w:rPr>
+    </w:lvl>
+  </w:abstractNum>
+  <w:abstractNum w:abstractNumId="8" w15:restartNumberingAfterBreak="0">
     <w:nsid w:val="15F179D9"/>
     <w:multiLevelType w:val="multilevel"/>
     <w:tmpl w:val="9DCACA68"/>
@@ -3323,7 +4855,93 @@
       </w:rPr>
     </w:lvl>
   </w:abstractNum>
-  <w:abstractNum w:abstractNumId="4" w15:restartNumberingAfterBreak="0">
+  <w:abstractNum w:abstractNumId="9" w15:restartNumberingAfterBreak="0">
+    <w:nsid w:val="1BA006CA"/>
+    <w:multiLevelType w:val="hybridMultilevel"/>
+    <w:tmpl w:val="2B0E1E12"/>
+    <w:lvl w:ilvl="0" w:tplc="0409000F">
+      <w:start w:val="1"/>
+      <w:numFmt w:val="decimal"/>
+      <w:lvlText w:val="%1."/>
+      <w:lvlJc w:val="left"/>
+      <w:pPr>
+        <w:ind w:left="720" w:hanging="360"/>
+      </w:pPr>
+    </w:lvl>
+    <w:lvl w:ilvl="1" w:tplc="04090019" w:tentative="1">
+      <w:start w:val="1"/>
+      <w:numFmt w:val="lowerLetter"/>
+      <w:lvlText w:val="%2."/>
+      <w:lvlJc w:val="left"/>
+      <w:pPr>
+        <w:ind w:left="1440" w:hanging="360"/>
+      </w:pPr>
+    </w:lvl>
+    <w:lvl w:ilvl="2" w:tplc="0409001B" w:tentative="1">
+      <w:start w:val="1"/>
+      <w:numFmt w:val="lowerRoman"/>
+      <w:lvlText w:val="%3."/>
+      <w:lvlJc w:val="right"/>
+      <w:pPr>
+        <w:ind w:left="2160" w:hanging="180"/>
+      </w:pPr>
+    </w:lvl>
+    <w:lvl w:ilvl="3" w:tplc="0409000F" w:tentative="1">
+      <w:start w:val="1"/>
+      <w:numFmt w:val="decimal"/>
+      <w:lvlText w:val="%4."/>
+      <w:lvlJc w:val="left"/>
+      <w:pPr>
+        <w:ind w:left="2880" w:hanging="360"/>
+      </w:pPr>
+    </w:lvl>
+    <w:lvl w:ilvl="4" w:tplc="04090019" w:tentative="1">
+      <w:start w:val="1"/>
+      <w:numFmt w:val="lowerLetter"/>
+      <w:lvlText w:val="%5."/>
+      <w:lvlJc w:val="left"/>
+      <w:pPr>
+        <w:ind w:left="3600" w:hanging="360"/>
+      </w:pPr>
+    </w:lvl>
+    <w:lvl w:ilvl="5" w:tplc="0409001B" w:tentative="1">
+      <w:start w:val="1"/>
+      <w:numFmt w:val="lowerRoman"/>
+      <w:lvlText w:val="%6."/>
+      <w:lvlJc w:val="right"/>
+      <w:pPr>
+        <w:ind w:left="4320" w:hanging="180"/>
+      </w:pPr>
+    </w:lvl>
+    <w:lvl w:ilvl="6" w:tplc="0409000F" w:tentative="1">
+      <w:start w:val="1"/>
+      <w:numFmt w:val="decimal"/>
+      <w:lvlText w:val="%7."/>
+      <w:lvlJc w:val="left"/>
+      <w:pPr>
+        <w:ind w:left="5040" w:hanging="360"/>
+      </w:pPr>
+    </w:lvl>
+    <w:lvl w:ilvl="7" w:tplc="04090019" w:tentative="1">
+      <w:start w:val="1"/>
+      <w:numFmt w:val="lowerLetter"/>
+      <w:lvlText w:val="%8."/>
+      <w:lvlJc w:val="left"/>
+      <w:pPr>
+        <w:ind w:left="5760" w:hanging="360"/>
+      </w:pPr>
+    </w:lvl>
+    <w:lvl w:ilvl="8" w:tplc="0409001B" w:tentative="1">
+      <w:start w:val="1"/>
+      <w:numFmt w:val="lowerRoman"/>
+      <w:lvlText w:val="%9."/>
+      <w:lvlJc w:val="right"/>
+      <w:pPr>
+        <w:ind w:left="6480" w:hanging="180"/>
+      </w:pPr>
+    </w:lvl>
+  </w:abstractNum>
+  <w:abstractNum w:abstractNumId="10" w15:restartNumberingAfterBreak="0">
     <w:nsid w:val="1BF53F56"/>
     <w:multiLevelType w:val="multilevel"/>
     <w:tmpl w:val="EE503634"/>
@@ -3472,7 +5090,7 @@
       </w:rPr>
     </w:lvl>
   </w:abstractNum>
-  <w:abstractNum w:abstractNumId="5" w15:restartNumberingAfterBreak="0">
+  <w:abstractNum w:abstractNumId="11" w15:restartNumberingAfterBreak="0">
     <w:nsid w:val="23135630"/>
     <w:multiLevelType w:val="multilevel"/>
     <w:tmpl w:val="4B4CFB34"/>
@@ -3621,7 +5239,233 @@
       </w:rPr>
     </w:lvl>
   </w:abstractNum>
-  <w:abstractNum w:abstractNumId="6" w15:restartNumberingAfterBreak="0">
+  <w:abstractNum w:abstractNumId="12" w15:restartNumberingAfterBreak="0">
+    <w:nsid w:val="2EBA516C"/>
+    <w:multiLevelType w:val="hybridMultilevel"/>
+    <w:tmpl w:val="A3BABE8A"/>
+    <w:lvl w:ilvl="0" w:tplc="04090001">
+      <w:start w:val="1"/>
+      <w:numFmt w:val="bullet"/>
+      <w:lvlText w:val=""/>
+      <w:lvlJc w:val="left"/>
+      <w:pPr>
+        <w:ind w:left="1008" w:hanging="360"/>
+      </w:pPr>
+      <w:rPr>
+        <w:rFonts w:ascii="Symbol" w:hAnsi="Symbol" w:hint="default"/>
+      </w:rPr>
+    </w:lvl>
+    <w:lvl w:ilvl="1" w:tplc="04090003" w:tentative="1">
+      <w:start w:val="1"/>
+      <w:numFmt w:val="bullet"/>
+      <w:lvlText w:val="o"/>
+      <w:lvlJc w:val="left"/>
+      <w:pPr>
+        <w:ind w:left="1728" w:hanging="360"/>
+      </w:pPr>
+      <w:rPr>
+        <w:rFonts w:ascii="Courier New" w:hAnsi="Courier New" w:cs="Courier New" w:hint="default"/>
+      </w:rPr>
+    </w:lvl>
+    <w:lvl w:ilvl="2" w:tplc="04090005" w:tentative="1">
+      <w:start w:val="1"/>
+      <w:numFmt w:val="bullet"/>
+      <w:lvlText w:val=""/>
+      <w:lvlJc w:val="left"/>
+      <w:pPr>
+        <w:ind w:left="2448" w:hanging="360"/>
+      </w:pPr>
+      <w:rPr>
+        <w:rFonts w:ascii="Wingdings" w:hAnsi="Wingdings" w:hint="default"/>
+      </w:rPr>
+    </w:lvl>
+    <w:lvl w:ilvl="3" w:tplc="04090001" w:tentative="1">
+      <w:start w:val="1"/>
+      <w:numFmt w:val="bullet"/>
+      <w:lvlText w:val=""/>
+      <w:lvlJc w:val="left"/>
+      <w:pPr>
+        <w:ind w:left="3168" w:hanging="360"/>
+      </w:pPr>
+      <w:rPr>
+        <w:rFonts w:ascii="Symbol" w:hAnsi="Symbol" w:hint="default"/>
+      </w:rPr>
+    </w:lvl>
+    <w:lvl w:ilvl="4" w:tplc="04090003" w:tentative="1">
+      <w:start w:val="1"/>
+      <w:numFmt w:val="bullet"/>
+      <w:lvlText w:val="o"/>
+      <w:lvlJc w:val="left"/>
+      <w:pPr>
+        <w:ind w:left="3888" w:hanging="360"/>
+      </w:pPr>
+      <w:rPr>
+        <w:rFonts w:ascii="Courier New" w:hAnsi="Courier New" w:cs="Courier New" w:hint="default"/>
+      </w:rPr>
+    </w:lvl>
+    <w:lvl w:ilvl="5" w:tplc="04090005" w:tentative="1">
+      <w:start w:val="1"/>
+      <w:numFmt w:val="bullet"/>
+      <w:lvlText w:val=""/>
+      <w:lvlJc w:val="left"/>
+      <w:pPr>
+        <w:ind w:left="4608" w:hanging="360"/>
+      </w:pPr>
+      <w:rPr>
+        <w:rFonts w:ascii="Wingdings" w:hAnsi="Wingdings" w:hint="default"/>
+      </w:rPr>
+    </w:lvl>
+    <w:lvl w:ilvl="6" w:tplc="04090001" w:tentative="1">
+      <w:start w:val="1"/>
+      <w:numFmt w:val="bullet"/>
+      <w:lvlText w:val=""/>
+      <w:lvlJc w:val="left"/>
+      <w:pPr>
+        <w:ind w:left="5328" w:hanging="360"/>
+      </w:pPr>
+      <w:rPr>
+        <w:rFonts w:ascii="Symbol" w:hAnsi="Symbol" w:hint="default"/>
+      </w:rPr>
+    </w:lvl>
+    <w:lvl w:ilvl="7" w:tplc="04090003" w:tentative="1">
+      <w:start w:val="1"/>
+      <w:numFmt w:val="bullet"/>
+      <w:lvlText w:val="o"/>
+      <w:lvlJc w:val="left"/>
+      <w:pPr>
+        <w:ind w:left="6048" w:hanging="360"/>
+      </w:pPr>
+      <w:rPr>
+        <w:rFonts w:ascii="Courier New" w:hAnsi="Courier New" w:cs="Courier New" w:hint="default"/>
+      </w:rPr>
+    </w:lvl>
+    <w:lvl w:ilvl="8" w:tplc="04090005" w:tentative="1">
+      <w:start w:val="1"/>
+      <w:numFmt w:val="bullet"/>
+      <w:lvlText w:val=""/>
+      <w:lvlJc w:val="left"/>
+      <w:pPr>
+        <w:ind w:left="6768" w:hanging="360"/>
+      </w:pPr>
+      <w:rPr>
+        <w:rFonts w:ascii="Wingdings" w:hAnsi="Wingdings" w:hint="default"/>
+      </w:rPr>
+    </w:lvl>
+  </w:abstractNum>
+  <w:abstractNum w:abstractNumId="13" w15:restartNumberingAfterBreak="0">
+    <w:nsid w:val="300F66EB"/>
+    <w:multiLevelType w:val="hybridMultilevel"/>
+    <w:tmpl w:val="023C3302"/>
+    <w:lvl w:ilvl="0" w:tplc="04090001">
+      <w:start w:val="1"/>
+      <w:numFmt w:val="bullet"/>
+      <w:lvlText w:val=""/>
+      <w:lvlJc w:val="left"/>
+      <w:pPr>
+        <w:ind w:left="1008" w:hanging="360"/>
+      </w:pPr>
+      <w:rPr>
+        <w:rFonts w:ascii="Symbol" w:hAnsi="Symbol" w:hint="default"/>
+      </w:rPr>
+    </w:lvl>
+    <w:lvl w:ilvl="1" w:tplc="04090003" w:tentative="1">
+      <w:start w:val="1"/>
+      <w:numFmt w:val="bullet"/>
+      <w:lvlText w:val="o"/>
+      <w:lvlJc w:val="left"/>
+      <w:pPr>
+        <w:ind w:left="1728" w:hanging="360"/>
+      </w:pPr>
+      <w:rPr>
+        <w:rFonts w:ascii="Courier New" w:hAnsi="Courier New" w:cs="Courier New" w:hint="default"/>
+      </w:rPr>
+    </w:lvl>
+    <w:lvl w:ilvl="2" w:tplc="04090005" w:tentative="1">
+      <w:start w:val="1"/>
+      <w:numFmt w:val="bullet"/>
+      <w:lvlText w:val=""/>
+      <w:lvlJc w:val="left"/>
+      <w:pPr>
+        <w:ind w:left="2448" w:hanging="360"/>
+      </w:pPr>
+      <w:rPr>
+        <w:rFonts w:ascii="Wingdings" w:hAnsi="Wingdings" w:hint="default"/>
+      </w:rPr>
+    </w:lvl>
+    <w:lvl w:ilvl="3" w:tplc="04090001" w:tentative="1">
+      <w:start w:val="1"/>
+      <w:numFmt w:val="bullet"/>
+      <w:lvlText w:val=""/>
+      <w:lvlJc w:val="left"/>
+      <w:pPr>
+        <w:ind w:left="3168" w:hanging="360"/>
+      </w:pPr>
+      <w:rPr>
+        <w:rFonts w:ascii="Symbol" w:hAnsi="Symbol" w:hint="default"/>
+      </w:rPr>
+    </w:lvl>
+    <w:lvl w:ilvl="4" w:tplc="04090003" w:tentative="1">
+      <w:start w:val="1"/>
+      <w:numFmt w:val="bullet"/>
+      <w:lvlText w:val="o"/>
+      <w:lvlJc w:val="left"/>
+      <w:pPr>
+        <w:ind w:left="3888" w:hanging="360"/>
+      </w:pPr>
+      <w:rPr>
+        <w:rFonts w:ascii="Courier New" w:hAnsi="Courier New" w:cs="Courier New" w:hint="default"/>
+      </w:rPr>
+    </w:lvl>
+    <w:lvl w:ilvl="5" w:tplc="04090005" w:tentative="1">
+      <w:start w:val="1"/>
+      <w:numFmt w:val="bullet"/>
+      <w:lvlText w:val=""/>
+      <w:lvlJc w:val="left"/>
+      <w:pPr>
+        <w:ind w:left="4608" w:hanging="360"/>
+      </w:pPr>
+      <w:rPr>
+        <w:rFonts w:ascii="Wingdings" w:hAnsi="Wingdings" w:hint="default"/>
+      </w:rPr>
+    </w:lvl>
+    <w:lvl w:ilvl="6" w:tplc="04090001" w:tentative="1">
+      <w:start w:val="1"/>
+      <w:numFmt w:val="bullet"/>
+      <w:lvlText w:val=""/>
+      <w:lvlJc w:val="left"/>
+      <w:pPr>
+        <w:ind w:left="5328" w:hanging="360"/>
+      </w:pPr>
+      <w:rPr>
+        <w:rFonts w:ascii="Symbol" w:hAnsi="Symbol" w:hint="default"/>
+      </w:rPr>
+    </w:lvl>
+    <w:lvl w:ilvl="7" w:tplc="04090003" w:tentative="1">
+      <w:start w:val="1"/>
+      <w:numFmt w:val="bullet"/>
+      <w:lvlText w:val="o"/>
+      <w:lvlJc w:val="left"/>
+      <w:pPr>
+        <w:ind w:left="6048" w:hanging="360"/>
+      </w:pPr>
+      <w:rPr>
+        <w:rFonts w:ascii="Courier New" w:hAnsi="Courier New" w:cs="Courier New" w:hint="default"/>
+      </w:rPr>
+    </w:lvl>
+    <w:lvl w:ilvl="8" w:tplc="04090005" w:tentative="1">
+      <w:start w:val="1"/>
+      <w:numFmt w:val="bullet"/>
+      <w:lvlText w:val=""/>
+      <w:lvlJc w:val="left"/>
+      <w:pPr>
+        <w:ind w:left="6768" w:hanging="360"/>
+      </w:pPr>
+      <w:rPr>
+        <w:rFonts w:ascii="Wingdings" w:hAnsi="Wingdings" w:hint="default"/>
+      </w:rPr>
+    </w:lvl>
+  </w:abstractNum>
+  <w:abstractNum w:abstractNumId="14" w15:restartNumberingAfterBreak="0">
     <w:nsid w:val="316123E8"/>
     <w:multiLevelType w:val="multilevel"/>
     <w:tmpl w:val="92B6EEA8"/>
@@ -3719,7 +5563,382 @@
       </w:pPr>
     </w:lvl>
   </w:abstractNum>
-  <w:abstractNum w:abstractNumId="7" w15:restartNumberingAfterBreak="0">
+  <w:abstractNum w:abstractNumId="15" w15:restartNumberingAfterBreak="0">
+    <w:nsid w:val="34D57CD9"/>
+    <w:multiLevelType w:val="hybridMultilevel"/>
+    <w:tmpl w:val="2C46FB66"/>
+    <w:lvl w:ilvl="0" w:tplc="04090001">
+      <w:start w:val="1"/>
+      <w:numFmt w:val="bullet"/>
+      <w:lvlText w:val=""/>
+      <w:lvlJc w:val="left"/>
+      <w:pPr>
+        <w:ind w:left="1008" w:hanging="360"/>
+      </w:pPr>
+      <w:rPr>
+        <w:rFonts w:ascii="Symbol" w:hAnsi="Symbol" w:hint="default"/>
+      </w:rPr>
+    </w:lvl>
+    <w:lvl w:ilvl="1" w:tplc="3E3AAEDE">
+      <w:start w:val="7"/>
+      <w:numFmt w:val="bullet"/>
+      <w:lvlText w:val="•"/>
+      <w:lvlJc w:val="left"/>
+      <w:pPr>
+        <w:ind w:left="1728" w:hanging="360"/>
+      </w:pPr>
+      <w:rPr>
+        <w:rFonts w:ascii="Times New Roman" w:eastAsia="Times New Roman" w:hAnsi="Times New Roman" w:cs="Times New Roman" w:hint="default"/>
+      </w:rPr>
+    </w:lvl>
+    <w:lvl w:ilvl="2" w:tplc="04090005" w:tentative="1">
+      <w:start w:val="1"/>
+      <w:numFmt w:val="bullet"/>
+      <w:lvlText w:val=""/>
+      <w:lvlJc w:val="left"/>
+      <w:pPr>
+        <w:ind w:left="2448" w:hanging="360"/>
+      </w:pPr>
+      <w:rPr>
+        <w:rFonts w:ascii="Wingdings" w:hAnsi="Wingdings" w:hint="default"/>
+      </w:rPr>
+    </w:lvl>
+    <w:lvl w:ilvl="3" w:tplc="04090001" w:tentative="1">
+      <w:start w:val="1"/>
+      <w:numFmt w:val="bullet"/>
+      <w:lvlText w:val=""/>
+      <w:lvlJc w:val="left"/>
+      <w:pPr>
+        <w:ind w:left="3168" w:hanging="360"/>
+      </w:pPr>
+      <w:rPr>
+        <w:rFonts w:ascii="Symbol" w:hAnsi="Symbol" w:hint="default"/>
+      </w:rPr>
+    </w:lvl>
+    <w:lvl w:ilvl="4" w:tplc="04090003" w:tentative="1">
+      <w:start w:val="1"/>
+      <w:numFmt w:val="bullet"/>
+      <w:lvlText w:val="o"/>
+      <w:lvlJc w:val="left"/>
+      <w:pPr>
+        <w:ind w:left="3888" w:hanging="360"/>
+      </w:pPr>
+      <w:rPr>
+        <w:rFonts w:ascii="Courier New" w:hAnsi="Courier New" w:cs="Courier New" w:hint="default"/>
+      </w:rPr>
+    </w:lvl>
+    <w:lvl w:ilvl="5" w:tplc="04090005" w:tentative="1">
+      <w:start w:val="1"/>
+      <w:numFmt w:val="bullet"/>
+      <w:lvlText w:val=""/>
+      <w:lvlJc w:val="left"/>
+      <w:pPr>
+        <w:ind w:left="4608" w:hanging="360"/>
+      </w:pPr>
+      <w:rPr>
+        <w:rFonts w:ascii="Wingdings" w:hAnsi="Wingdings" w:hint="default"/>
+      </w:rPr>
+    </w:lvl>
+    <w:lvl w:ilvl="6" w:tplc="04090001" w:tentative="1">
+      <w:start w:val="1"/>
+      <w:numFmt w:val="bullet"/>
+      <w:lvlText w:val=""/>
+      <w:lvlJc w:val="left"/>
+      <w:pPr>
+        <w:ind w:left="5328" w:hanging="360"/>
+      </w:pPr>
+      <w:rPr>
+        <w:rFonts w:ascii="Symbol" w:hAnsi="Symbol" w:hint="default"/>
+      </w:rPr>
+    </w:lvl>
+    <w:lvl w:ilvl="7" w:tplc="04090003" w:tentative="1">
+      <w:start w:val="1"/>
+      <w:numFmt w:val="bullet"/>
+      <w:lvlText w:val="o"/>
+      <w:lvlJc w:val="left"/>
+      <w:pPr>
+        <w:ind w:left="6048" w:hanging="360"/>
+      </w:pPr>
+      <w:rPr>
+        <w:rFonts w:ascii="Courier New" w:hAnsi="Courier New" w:cs="Courier New" w:hint="default"/>
+      </w:rPr>
+    </w:lvl>
+    <w:lvl w:ilvl="8" w:tplc="04090005" w:tentative="1">
+      <w:start w:val="1"/>
+      <w:numFmt w:val="bullet"/>
+      <w:lvlText w:val=""/>
+      <w:lvlJc w:val="left"/>
+      <w:pPr>
+        <w:ind w:left="6768" w:hanging="360"/>
+      </w:pPr>
+      <w:rPr>
+        <w:rFonts w:ascii="Wingdings" w:hAnsi="Wingdings" w:hint="default"/>
+      </w:rPr>
+    </w:lvl>
+  </w:abstractNum>
+  <w:abstractNum w:abstractNumId="16" w15:restartNumberingAfterBreak="0">
+    <w:nsid w:val="34F5636C"/>
+    <w:multiLevelType w:val="hybridMultilevel"/>
+    <w:tmpl w:val="C890E1EE"/>
+    <w:lvl w:ilvl="0" w:tplc="04090001">
+      <w:start w:val="1"/>
+      <w:numFmt w:val="bullet"/>
+      <w:lvlText w:val=""/>
+      <w:lvlJc w:val="left"/>
+      <w:pPr>
+        <w:ind w:left="1008" w:hanging="360"/>
+      </w:pPr>
+      <w:rPr>
+        <w:rFonts w:ascii="Symbol" w:hAnsi="Symbol" w:hint="default"/>
+      </w:rPr>
+    </w:lvl>
+    <w:lvl w:ilvl="1" w:tplc="04090003" w:tentative="1">
+      <w:start w:val="1"/>
+      <w:numFmt w:val="bullet"/>
+      <w:lvlText w:val="o"/>
+      <w:lvlJc w:val="left"/>
+      <w:pPr>
+        <w:ind w:left="1728" w:hanging="360"/>
+      </w:pPr>
+      <w:rPr>
+        <w:rFonts w:ascii="Courier New" w:hAnsi="Courier New" w:cs="Courier New" w:hint="default"/>
+      </w:rPr>
+    </w:lvl>
+    <w:lvl w:ilvl="2" w:tplc="04090005" w:tentative="1">
+      <w:start w:val="1"/>
+      <w:numFmt w:val="bullet"/>
+      <w:lvlText w:val=""/>
+      <w:lvlJc w:val="left"/>
+      <w:pPr>
+        <w:ind w:left="2448" w:hanging="360"/>
+      </w:pPr>
+      <w:rPr>
+        <w:rFonts w:ascii="Wingdings" w:hAnsi="Wingdings" w:hint="default"/>
+      </w:rPr>
+    </w:lvl>
+    <w:lvl w:ilvl="3" w:tplc="04090001" w:tentative="1">
+      <w:start w:val="1"/>
+      <w:numFmt w:val="bullet"/>
+      <w:lvlText w:val=""/>
+      <w:lvlJc w:val="left"/>
+      <w:pPr>
+        <w:ind w:left="3168" w:hanging="360"/>
+      </w:pPr>
+      <w:rPr>
+        <w:rFonts w:ascii="Symbol" w:hAnsi="Symbol" w:hint="default"/>
+      </w:rPr>
+    </w:lvl>
+    <w:lvl w:ilvl="4" w:tplc="04090003" w:tentative="1">
+      <w:start w:val="1"/>
+      <w:numFmt w:val="bullet"/>
+      <w:lvlText w:val="o"/>
+      <w:lvlJc w:val="left"/>
+      <w:pPr>
+        <w:ind w:left="3888" w:hanging="360"/>
+      </w:pPr>
+      <w:rPr>
+        <w:rFonts w:ascii="Courier New" w:hAnsi="Courier New" w:cs="Courier New" w:hint="default"/>
+      </w:rPr>
+    </w:lvl>
+    <w:lvl w:ilvl="5" w:tplc="04090005" w:tentative="1">
+      <w:start w:val="1"/>
+      <w:numFmt w:val="bullet"/>
+      <w:lvlText w:val=""/>
+      <w:lvlJc w:val="left"/>
+      <w:pPr>
+        <w:ind w:left="4608" w:hanging="360"/>
+      </w:pPr>
+      <w:rPr>
+        <w:rFonts w:ascii="Wingdings" w:hAnsi="Wingdings" w:hint="default"/>
+      </w:rPr>
+    </w:lvl>
+    <w:lvl w:ilvl="6" w:tplc="04090001" w:tentative="1">
+      <w:start w:val="1"/>
+      <w:numFmt w:val="bullet"/>
+      <w:lvlText w:val=""/>
+      <w:lvlJc w:val="left"/>
+      <w:pPr>
+        <w:ind w:left="5328" w:hanging="360"/>
+      </w:pPr>
+      <w:rPr>
+        <w:rFonts w:ascii="Symbol" w:hAnsi="Symbol" w:hint="default"/>
+      </w:rPr>
+    </w:lvl>
+    <w:lvl w:ilvl="7" w:tplc="04090003" w:tentative="1">
+      <w:start w:val="1"/>
+      <w:numFmt w:val="bullet"/>
+      <w:lvlText w:val="o"/>
+      <w:lvlJc w:val="left"/>
+      <w:pPr>
+        <w:ind w:left="6048" w:hanging="360"/>
+      </w:pPr>
+      <w:rPr>
+        <w:rFonts w:ascii="Courier New" w:hAnsi="Courier New" w:cs="Courier New" w:hint="default"/>
+      </w:rPr>
+    </w:lvl>
+    <w:lvl w:ilvl="8" w:tplc="04090005" w:tentative="1">
+      <w:start w:val="1"/>
+      <w:numFmt w:val="bullet"/>
+      <w:lvlText w:val=""/>
+      <w:lvlJc w:val="left"/>
+      <w:pPr>
+        <w:ind w:left="6768" w:hanging="360"/>
+      </w:pPr>
+      <w:rPr>
+        <w:rFonts w:ascii="Wingdings" w:hAnsi="Wingdings" w:hint="default"/>
+      </w:rPr>
+    </w:lvl>
+  </w:abstractNum>
+  <w:abstractNum w:abstractNumId="17" w15:restartNumberingAfterBreak="0">
+    <w:nsid w:val="36DD02E8"/>
+    <w:multiLevelType w:val="multilevel"/>
+    <w:tmpl w:val="5010EE9C"/>
+    <w:lvl w:ilvl="0">
+      <w:start w:val="1"/>
+      <w:numFmt w:val="bullet"/>
+      <w:lvlText w:val=""/>
+      <w:lvlJc w:val="left"/>
+      <w:pPr>
+        <w:tabs>
+          <w:tab w:val="num" w:pos="720"/>
+        </w:tabs>
+        <w:ind w:left="720" w:hanging="360"/>
+      </w:pPr>
+      <w:rPr>
+        <w:rFonts w:ascii="Symbol" w:hAnsi="Symbol" w:hint="default"/>
+        <w:sz w:val="20"/>
+      </w:rPr>
+    </w:lvl>
+    <w:lvl w:ilvl="1" w:tentative="1">
+      <w:start w:val="1"/>
+      <w:numFmt w:val="bullet"/>
+      <w:lvlText w:val="o"/>
+      <w:lvlJc w:val="left"/>
+      <w:pPr>
+        <w:tabs>
+          <w:tab w:val="num" w:pos="1440"/>
+        </w:tabs>
+        <w:ind w:left="1440" w:hanging="360"/>
+      </w:pPr>
+      <w:rPr>
+        <w:rFonts w:ascii="Courier New" w:hAnsi="Courier New" w:hint="default"/>
+        <w:sz w:val="20"/>
+      </w:rPr>
+    </w:lvl>
+    <w:lvl w:ilvl="2" w:tentative="1">
+      <w:start w:val="1"/>
+      <w:numFmt w:val="bullet"/>
+      <w:lvlText w:val=""/>
+      <w:lvlJc w:val="left"/>
+      <w:pPr>
+        <w:tabs>
+          <w:tab w:val="num" w:pos="2160"/>
+        </w:tabs>
+        <w:ind w:left="2160" w:hanging="360"/>
+      </w:pPr>
+      <w:rPr>
+        <w:rFonts w:ascii="Wingdings" w:hAnsi="Wingdings" w:hint="default"/>
+        <w:sz w:val="20"/>
+      </w:rPr>
+    </w:lvl>
+    <w:lvl w:ilvl="3" w:tentative="1">
+      <w:start w:val="1"/>
+      <w:numFmt w:val="bullet"/>
+      <w:lvlText w:val=""/>
+      <w:lvlJc w:val="left"/>
+      <w:pPr>
+        <w:tabs>
+          <w:tab w:val="num" w:pos="2880"/>
+        </w:tabs>
+        <w:ind w:left="2880" w:hanging="360"/>
+      </w:pPr>
+      <w:rPr>
+        <w:rFonts w:ascii="Wingdings" w:hAnsi="Wingdings" w:hint="default"/>
+        <w:sz w:val="20"/>
+      </w:rPr>
+    </w:lvl>
+    <w:lvl w:ilvl="4" w:tentative="1">
+      <w:start w:val="1"/>
+      <w:numFmt w:val="bullet"/>
+      <w:lvlText w:val=""/>
+      <w:lvlJc w:val="left"/>
+      <w:pPr>
+        <w:tabs>
+          <w:tab w:val="num" w:pos="3600"/>
+        </w:tabs>
+        <w:ind w:left="3600" w:hanging="360"/>
+      </w:pPr>
+      <w:rPr>
+        <w:rFonts w:ascii="Wingdings" w:hAnsi="Wingdings" w:hint="default"/>
+        <w:sz w:val="20"/>
+      </w:rPr>
+    </w:lvl>
+    <w:lvl w:ilvl="5" w:tentative="1">
+      <w:start w:val="1"/>
+      <w:numFmt w:val="bullet"/>
+      <w:lvlText w:val=""/>
+      <w:lvlJc w:val="left"/>
+      <w:pPr>
+        <w:tabs>
+          <w:tab w:val="num" w:pos="4320"/>
+        </w:tabs>
+        <w:ind w:left="4320" w:hanging="360"/>
+      </w:pPr>
+      <w:rPr>
+        <w:rFonts w:ascii="Wingdings" w:hAnsi="Wingdings" w:hint="default"/>
+        <w:sz w:val="20"/>
+      </w:rPr>
+    </w:lvl>
+    <w:lvl w:ilvl="6" w:tentative="1">
+      <w:start w:val="1"/>
+      <w:numFmt w:val="bullet"/>
+      <w:lvlText w:val=""/>
+      <w:lvlJc w:val="left"/>
+      <w:pPr>
+        <w:tabs>
+          <w:tab w:val="num" w:pos="5040"/>
+        </w:tabs>
+        <w:ind w:left="5040" w:hanging="360"/>
+      </w:pPr>
+      <w:rPr>
+        <w:rFonts w:ascii="Wingdings" w:hAnsi="Wingdings" w:hint="default"/>
+        <w:sz w:val="20"/>
+      </w:rPr>
+    </w:lvl>
+    <w:lvl w:ilvl="7" w:tentative="1">
+      <w:start w:val="1"/>
+      <w:numFmt w:val="bullet"/>
+      <w:lvlText w:val=""/>
+      <w:lvlJc w:val="left"/>
+      <w:pPr>
+        <w:tabs>
+          <w:tab w:val="num" w:pos="5760"/>
+        </w:tabs>
+        <w:ind w:left="5760" w:hanging="360"/>
+      </w:pPr>
+      <w:rPr>
+        <w:rFonts w:ascii="Wingdings" w:hAnsi="Wingdings" w:hint="default"/>
+        <w:sz w:val="20"/>
+      </w:rPr>
+    </w:lvl>
+    <w:lvl w:ilvl="8" w:tentative="1">
+      <w:start w:val="1"/>
+      <w:numFmt w:val="bullet"/>
+      <w:lvlText w:val=""/>
+      <w:lvlJc w:val="left"/>
+      <w:pPr>
+        <w:tabs>
+          <w:tab w:val="num" w:pos="6480"/>
+        </w:tabs>
+        <w:ind w:left="6480" w:hanging="360"/>
+      </w:pPr>
+      <w:rPr>
+        <w:rFonts w:ascii="Wingdings" w:hAnsi="Wingdings" w:hint="default"/>
+        <w:sz w:val="20"/>
+      </w:rPr>
+    </w:lvl>
+  </w:abstractNum>
+  <w:abstractNum w:abstractNumId="18" w15:restartNumberingAfterBreak="0">
     <w:nsid w:val="39CF773C"/>
     <w:multiLevelType w:val="multilevel"/>
     <w:tmpl w:val="F2761D58"/>
@@ -3832,7 +6051,7 @@
       </w:pPr>
     </w:lvl>
   </w:abstractNum>
-  <w:abstractNum w:abstractNumId="8" w15:restartNumberingAfterBreak="0">
+  <w:abstractNum w:abstractNumId="19" w15:restartNumberingAfterBreak="0">
     <w:nsid w:val="3BE1567A"/>
     <w:multiLevelType w:val="multilevel"/>
     <w:tmpl w:val="C2B8AB7C"/>
@@ -3981,7 +6200,120 @@
       </w:rPr>
     </w:lvl>
   </w:abstractNum>
-  <w:abstractNum w:abstractNumId="9" w15:restartNumberingAfterBreak="0">
+  <w:abstractNum w:abstractNumId="20" w15:restartNumberingAfterBreak="0">
+    <w:nsid w:val="3EA50EDF"/>
+    <w:multiLevelType w:val="hybridMultilevel"/>
+    <w:tmpl w:val="8026A530"/>
+    <w:lvl w:ilvl="0" w:tplc="0409000F">
+      <w:start w:val="1"/>
+      <w:numFmt w:val="decimal"/>
+      <w:lvlText w:val="%1."/>
+      <w:lvlJc w:val="left"/>
+      <w:pPr>
+        <w:ind w:left="1008" w:hanging="360"/>
+      </w:pPr>
+      <w:rPr>
+        <w:rFonts w:hint="default"/>
+      </w:rPr>
+    </w:lvl>
+    <w:lvl w:ilvl="1" w:tplc="04090003" w:tentative="1">
+      <w:start w:val="1"/>
+      <w:numFmt w:val="bullet"/>
+      <w:lvlText w:val="o"/>
+      <w:lvlJc w:val="left"/>
+      <w:pPr>
+        <w:ind w:left="1728" w:hanging="360"/>
+      </w:pPr>
+      <w:rPr>
+        <w:rFonts w:ascii="Courier New" w:hAnsi="Courier New" w:cs="Courier New" w:hint="default"/>
+      </w:rPr>
+    </w:lvl>
+    <w:lvl w:ilvl="2" w:tplc="04090005" w:tentative="1">
+      <w:start w:val="1"/>
+      <w:numFmt w:val="bullet"/>
+      <w:lvlText w:val=""/>
+      <w:lvlJc w:val="left"/>
+      <w:pPr>
+        <w:ind w:left="2448" w:hanging="360"/>
+      </w:pPr>
+      <w:rPr>
+        <w:rFonts w:ascii="Wingdings" w:hAnsi="Wingdings" w:hint="default"/>
+      </w:rPr>
+    </w:lvl>
+    <w:lvl w:ilvl="3" w:tplc="04090001" w:tentative="1">
+      <w:start w:val="1"/>
+      <w:numFmt w:val="bullet"/>
+      <w:lvlText w:val=""/>
+      <w:lvlJc w:val="left"/>
+      <w:pPr>
+        <w:ind w:left="3168" w:hanging="360"/>
+      </w:pPr>
+      <w:rPr>
+        <w:rFonts w:ascii="Symbol" w:hAnsi="Symbol" w:hint="default"/>
+      </w:rPr>
+    </w:lvl>
+    <w:lvl w:ilvl="4" w:tplc="04090003" w:tentative="1">
+      <w:start w:val="1"/>
+      <w:numFmt w:val="bullet"/>
+      <w:lvlText w:val="o"/>
+      <w:lvlJc w:val="left"/>
+      <w:pPr>
+        <w:ind w:left="3888" w:hanging="360"/>
+      </w:pPr>
+      <w:rPr>
+        <w:rFonts w:ascii="Courier New" w:hAnsi="Courier New" w:cs="Courier New" w:hint="default"/>
+      </w:rPr>
+    </w:lvl>
+    <w:lvl w:ilvl="5" w:tplc="04090005" w:tentative="1">
+      <w:start w:val="1"/>
+      <w:numFmt w:val="bullet"/>
+      <w:lvlText w:val=""/>
+      <w:lvlJc w:val="left"/>
+      <w:pPr>
+        <w:ind w:left="4608" w:hanging="360"/>
+      </w:pPr>
+      <w:rPr>
+        <w:rFonts w:ascii="Wingdings" w:hAnsi="Wingdings" w:hint="default"/>
+      </w:rPr>
+    </w:lvl>
+    <w:lvl w:ilvl="6" w:tplc="04090001" w:tentative="1">
+      <w:start w:val="1"/>
+      <w:numFmt w:val="bullet"/>
+      <w:lvlText w:val=""/>
+      <w:lvlJc w:val="left"/>
+      <w:pPr>
+        <w:ind w:left="5328" w:hanging="360"/>
+      </w:pPr>
+      <w:rPr>
+        <w:rFonts w:ascii="Symbol" w:hAnsi="Symbol" w:hint="default"/>
+      </w:rPr>
+    </w:lvl>
+    <w:lvl w:ilvl="7" w:tplc="04090003" w:tentative="1">
+      <w:start w:val="1"/>
+      <w:numFmt w:val="bullet"/>
+      <w:lvlText w:val="o"/>
+      <w:lvlJc w:val="left"/>
+      <w:pPr>
+        <w:ind w:left="6048" w:hanging="360"/>
+      </w:pPr>
+      <w:rPr>
+        <w:rFonts w:ascii="Courier New" w:hAnsi="Courier New" w:cs="Courier New" w:hint="default"/>
+      </w:rPr>
+    </w:lvl>
+    <w:lvl w:ilvl="8" w:tplc="04090005" w:tentative="1">
+      <w:start w:val="1"/>
+      <w:numFmt w:val="bullet"/>
+      <w:lvlText w:val=""/>
+      <w:lvlJc w:val="left"/>
+      <w:pPr>
+        <w:ind w:left="6768" w:hanging="360"/>
+      </w:pPr>
+      <w:rPr>
+        <w:rFonts w:ascii="Wingdings" w:hAnsi="Wingdings" w:hint="default"/>
+      </w:rPr>
+    </w:lvl>
+  </w:abstractNum>
+  <w:abstractNum w:abstractNumId="21" w15:restartNumberingAfterBreak="0">
     <w:nsid w:val="4376458B"/>
     <w:multiLevelType w:val="multilevel"/>
     <w:tmpl w:val="3AD8D706"/>
@@ -4130,7 +6462,120 @@
       </w:rPr>
     </w:lvl>
   </w:abstractNum>
-  <w:abstractNum w:abstractNumId="10" w15:restartNumberingAfterBreak="0">
+  <w:abstractNum w:abstractNumId="22" w15:restartNumberingAfterBreak="0">
+    <w:nsid w:val="4586716B"/>
+    <w:multiLevelType w:val="hybridMultilevel"/>
+    <w:tmpl w:val="AD9A8AD6"/>
+    <w:lvl w:ilvl="0" w:tplc="04090001">
+      <w:start w:val="1"/>
+      <w:numFmt w:val="bullet"/>
+      <w:lvlText w:val=""/>
+      <w:lvlJc w:val="left"/>
+      <w:pPr>
+        <w:ind w:left="1008" w:hanging="360"/>
+      </w:pPr>
+      <w:rPr>
+        <w:rFonts w:ascii="Symbol" w:hAnsi="Symbol" w:hint="default"/>
+      </w:rPr>
+    </w:lvl>
+    <w:lvl w:ilvl="1" w:tplc="04090003" w:tentative="1">
+      <w:start w:val="1"/>
+      <w:numFmt w:val="bullet"/>
+      <w:lvlText w:val="o"/>
+      <w:lvlJc w:val="left"/>
+      <w:pPr>
+        <w:ind w:left="1728" w:hanging="360"/>
+      </w:pPr>
+      <w:rPr>
+        <w:rFonts w:ascii="Courier New" w:hAnsi="Courier New" w:cs="Courier New" w:hint="default"/>
+      </w:rPr>
+    </w:lvl>
+    <w:lvl w:ilvl="2" w:tplc="04090005" w:tentative="1">
+      <w:start w:val="1"/>
+      <w:numFmt w:val="bullet"/>
+      <w:lvlText w:val=""/>
+      <w:lvlJc w:val="left"/>
+      <w:pPr>
+        <w:ind w:left="2448" w:hanging="360"/>
+      </w:pPr>
+      <w:rPr>
+        <w:rFonts w:ascii="Wingdings" w:hAnsi="Wingdings" w:hint="default"/>
+      </w:rPr>
+    </w:lvl>
+    <w:lvl w:ilvl="3" w:tplc="04090001" w:tentative="1">
+      <w:start w:val="1"/>
+      <w:numFmt w:val="bullet"/>
+      <w:lvlText w:val=""/>
+      <w:lvlJc w:val="left"/>
+      <w:pPr>
+        <w:ind w:left="3168" w:hanging="360"/>
+      </w:pPr>
+      <w:rPr>
+        <w:rFonts w:ascii="Symbol" w:hAnsi="Symbol" w:hint="default"/>
+      </w:rPr>
+    </w:lvl>
+    <w:lvl w:ilvl="4" w:tplc="04090003" w:tentative="1">
+      <w:start w:val="1"/>
+      <w:numFmt w:val="bullet"/>
+      <w:lvlText w:val="o"/>
+      <w:lvlJc w:val="left"/>
+      <w:pPr>
+        <w:ind w:left="3888" w:hanging="360"/>
+      </w:pPr>
+      <w:rPr>
+        <w:rFonts w:ascii="Courier New" w:hAnsi="Courier New" w:cs="Courier New" w:hint="default"/>
+      </w:rPr>
+    </w:lvl>
+    <w:lvl w:ilvl="5" w:tplc="04090005" w:tentative="1">
+      <w:start w:val="1"/>
+      <w:numFmt w:val="bullet"/>
+      <w:lvlText w:val=""/>
+      <w:lvlJc w:val="left"/>
+      <w:pPr>
+        <w:ind w:left="4608" w:hanging="360"/>
+      </w:pPr>
+      <w:rPr>
+        <w:rFonts w:ascii="Wingdings" w:hAnsi="Wingdings" w:hint="default"/>
+      </w:rPr>
+    </w:lvl>
+    <w:lvl w:ilvl="6" w:tplc="04090001" w:tentative="1">
+      <w:start w:val="1"/>
+      <w:numFmt w:val="bullet"/>
+      <w:lvlText w:val=""/>
+      <w:lvlJc w:val="left"/>
+      <w:pPr>
+        <w:ind w:left="5328" w:hanging="360"/>
+      </w:pPr>
+      <w:rPr>
+        <w:rFonts w:ascii="Symbol" w:hAnsi="Symbol" w:hint="default"/>
+      </w:rPr>
+    </w:lvl>
+    <w:lvl w:ilvl="7" w:tplc="04090003" w:tentative="1">
+      <w:start w:val="1"/>
+      <w:numFmt w:val="bullet"/>
+      <w:lvlText w:val="o"/>
+      <w:lvlJc w:val="left"/>
+      <w:pPr>
+        <w:ind w:left="6048" w:hanging="360"/>
+      </w:pPr>
+      <w:rPr>
+        <w:rFonts w:ascii="Courier New" w:hAnsi="Courier New" w:cs="Courier New" w:hint="default"/>
+      </w:rPr>
+    </w:lvl>
+    <w:lvl w:ilvl="8" w:tplc="04090005" w:tentative="1">
+      <w:start w:val="1"/>
+      <w:numFmt w:val="bullet"/>
+      <w:lvlText w:val=""/>
+      <w:lvlJc w:val="left"/>
+      <w:pPr>
+        <w:ind w:left="6768" w:hanging="360"/>
+      </w:pPr>
+      <w:rPr>
+        <w:rFonts w:ascii="Wingdings" w:hAnsi="Wingdings" w:hint="default"/>
+      </w:rPr>
+    </w:lvl>
+  </w:abstractNum>
+  <w:abstractNum w:abstractNumId="23" w15:restartNumberingAfterBreak="0">
     <w:nsid w:val="47303666"/>
     <w:multiLevelType w:val="multilevel"/>
     <w:tmpl w:val="6AD603A2"/>
@@ -4279,7 +6724,7 @@
       </w:rPr>
     </w:lvl>
   </w:abstractNum>
-  <w:abstractNum w:abstractNumId="11" w15:restartNumberingAfterBreak="0">
+  <w:abstractNum w:abstractNumId="24" w15:restartNumberingAfterBreak="0">
     <w:nsid w:val="480A5DC2"/>
     <w:multiLevelType w:val="multilevel"/>
     <w:tmpl w:val="0409001D"/>
@@ -4365,7 +6810,7 @@
       </w:pPr>
     </w:lvl>
   </w:abstractNum>
-  <w:abstractNum w:abstractNumId="12" w15:restartNumberingAfterBreak="0">
+  <w:abstractNum w:abstractNumId="25" w15:restartNumberingAfterBreak="0">
     <w:nsid w:val="51347542"/>
     <w:multiLevelType w:val="multilevel"/>
     <w:tmpl w:val="55CE2148"/>
@@ -4478,7 +6923,7 @@
       </w:pPr>
     </w:lvl>
   </w:abstractNum>
-  <w:abstractNum w:abstractNumId="13" w15:restartNumberingAfterBreak="0">
+  <w:abstractNum w:abstractNumId="26" w15:restartNumberingAfterBreak="0">
     <w:nsid w:val="55026FA2"/>
     <w:multiLevelType w:val="multilevel"/>
     <w:tmpl w:val="0409001D"/>
@@ -4591,7 +7036,156 @@
       </w:rPr>
     </w:lvl>
   </w:abstractNum>
-  <w:abstractNum w:abstractNumId="14" w15:restartNumberingAfterBreak="0">
+  <w:abstractNum w:abstractNumId="27" w15:restartNumberingAfterBreak="0">
+    <w:nsid w:val="57094068"/>
+    <w:multiLevelType w:val="multilevel"/>
+    <w:tmpl w:val="45845C7E"/>
+    <w:lvl w:ilvl="0">
+      <w:start w:val="1"/>
+      <w:numFmt w:val="bullet"/>
+      <w:lvlText w:val=""/>
+      <w:lvlJc w:val="left"/>
+      <w:pPr>
+        <w:tabs>
+          <w:tab w:val="num" w:pos="720"/>
+        </w:tabs>
+        <w:ind w:left="720" w:hanging="360"/>
+      </w:pPr>
+      <w:rPr>
+        <w:rFonts w:ascii="Symbol" w:hAnsi="Symbol" w:hint="default"/>
+        <w:sz w:val="20"/>
+      </w:rPr>
+    </w:lvl>
+    <w:lvl w:ilvl="1" w:tentative="1">
+      <w:start w:val="1"/>
+      <w:numFmt w:val="bullet"/>
+      <w:lvlText w:val="o"/>
+      <w:lvlJc w:val="left"/>
+      <w:pPr>
+        <w:tabs>
+          <w:tab w:val="num" w:pos="1440"/>
+        </w:tabs>
+        <w:ind w:left="1440" w:hanging="360"/>
+      </w:pPr>
+      <w:rPr>
+        <w:rFonts w:ascii="Courier New" w:hAnsi="Courier New" w:hint="default"/>
+        <w:sz w:val="20"/>
+      </w:rPr>
+    </w:lvl>
+    <w:lvl w:ilvl="2" w:tentative="1">
+      <w:start w:val="1"/>
+      <w:numFmt w:val="bullet"/>
+      <w:lvlText w:val=""/>
+      <w:lvlJc w:val="left"/>
+      <w:pPr>
+        <w:tabs>
+          <w:tab w:val="num" w:pos="2160"/>
+        </w:tabs>
+        <w:ind w:left="2160" w:hanging="360"/>
+      </w:pPr>
+      <w:rPr>
+        <w:rFonts w:ascii="Wingdings" w:hAnsi="Wingdings" w:hint="default"/>
+        <w:sz w:val="20"/>
+      </w:rPr>
+    </w:lvl>
+    <w:lvl w:ilvl="3" w:tentative="1">
+      <w:start w:val="1"/>
+      <w:numFmt w:val="bullet"/>
+      <w:lvlText w:val=""/>
+      <w:lvlJc w:val="left"/>
+      <w:pPr>
+        <w:tabs>
+          <w:tab w:val="num" w:pos="2880"/>
+        </w:tabs>
+        <w:ind w:left="2880" w:hanging="360"/>
+      </w:pPr>
+      <w:rPr>
+        <w:rFonts w:ascii="Wingdings" w:hAnsi="Wingdings" w:hint="default"/>
+        <w:sz w:val="20"/>
+      </w:rPr>
+    </w:lvl>
+    <w:lvl w:ilvl="4" w:tentative="1">
+      <w:start w:val="1"/>
+      <w:numFmt w:val="bullet"/>
+      <w:lvlText w:val=""/>
+      <w:lvlJc w:val="left"/>
+      <w:pPr>
+        <w:tabs>
+          <w:tab w:val="num" w:pos="3600"/>
+        </w:tabs>
+        <w:ind w:left="3600" w:hanging="360"/>
+      </w:pPr>
+      <w:rPr>
+        <w:rFonts w:ascii="Wingdings" w:hAnsi="Wingdings" w:hint="default"/>
+        <w:sz w:val="20"/>
+      </w:rPr>
+    </w:lvl>
+    <w:lvl w:ilvl="5" w:tentative="1">
+      <w:start w:val="1"/>
+      <w:numFmt w:val="bullet"/>
+      <w:lvlText w:val=""/>
+      <w:lvlJc w:val="left"/>
+      <w:pPr>
+        <w:tabs>
+          <w:tab w:val="num" w:pos="4320"/>
+        </w:tabs>
+        <w:ind w:left="4320" w:hanging="360"/>
+      </w:pPr>
+      <w:rPr>
+        <w:rFonts w:ascii="Wingdings" w:hAnsi="Wingdings" w:hint="default"/>
+        <w:sz w:val="20"/>
+      </w:rPr>
+    </w:lvl>
+    <w:lvl w:ilvl="6" w:tentative="1">
+      <w:start w:val="1"/>
+      <w:numFmt w:val="bullet"/>
+      <w:lvlText w:val=""/>
+      <w:lvlJc w:val="left"/>
+      <w:pPr>
+        <w:tabs>
+          <w:tab w:val="num" w:pos="5040"/>
+        </w:tabs>
+        <w:ind w:left="5040" w:hanging="360"/>
+      </w:pPr>
+      <w:rPr>
+        <w:rFonts w:ascii="Wingdings" w:hAnsi="Wingdings" w:hint="default"/>
+        <w:sz w:val="20"/>
+      </w:rPr>
+    </w:lvl>
+    <w:lvl w:ilvl="7" w:tentative="1">
+      <w:start w:val="1"/>
+      <w:numFmt w:val="bullet"/>
+      <w:lvlText w:val=""/>
+      <w:lvlJc w:val="left"/>
+      <w:pPr>
+        <w:tabs>
+          <w:tab w:val="num" w:pos="5760"/>
+        </w:tabs>
+        <w:ind w:left="5760" w:hanging="360"/>
+      </w:pPr>
+      <w:rPr>
+        <w:rFonts w:ascii="Wingdings" w:hAnsi="Wingdings" w:hint="default"/>
+        <w:sz w:val="20"/>
+      </w:rPr>
+    </w:lvl>
+    <w:lvl w:ilvl="8" w:tentative="1">
+      <w:start w:val="1"/>
+      <w:numFmt w:val="bullet"/>
+      <w:lvlText w:val=""/>
+      <w:lvlJc w:val="left"/>
+      <w:pPr>
+        <w:tabs>
+          <w:tab w:val="num" w:pos="6480"/>
+        </w:tabs>
+        <w:ind w:left="6480" w:hanging="360"/>
+      </w:pPr>
+      <w:rPr>
+        <w:rFonts w:ascii="Wingdings" w:hAnsi="Wingdings" w:hint="default"/>
+        <w:sz w:val="20"/>
+      </w:rPr>
+    </w:lvl>
+  </w:abstractNum>
+  <w:abstractNum w:abstractNumId="28" w15:restartNumberingAfterBreak="0">
     <w:nsid w:val="5AC80291"/>
     <w:multiLevelType w:val="multilevel"/>
     <w:tmpl w:val="43D6BE78"/>
@@ -4740,7 +7334,7 @@
       </w:rPr>
     </w:lvl>
   </w:abstractNum>
-  <w:abstractNum w:abstractNumId="15" w15:restartNumberingAfterBreak="0">
+  <w:abstractNum w:abstractNumId="29" w15:restartNumberingAfterBreak="0">
     <w:nsid w:val="5BA46D81"/>
     <w:multiLevelType w:val="multilevel"/>
     <w:tmpl w:val="53A0AF32"/>
@@ -4853,7 +7447,7 @@
       </w:pPr>
     </w:lvl>
   </w:abstractNum>
-  <w:abstractNum w:abstractNumId="16" w15:restartNumberingAfterBreak="0">
+  <w:abstractNum w:abstractNumId="30" w15:restartNumberingAfterBreak="0">
     <w:nsid w:val="5CB7268E"/>
     <w:multiLevelType w:val="multilevel"/>
     <w:tmpl w:val="8C8A0840"/>
@@ -5002,7 +7596,7 @@
       </w:rPr>
     </w:lvl>
   </w:abstractNum>
-  <w:abstractNum w:abstractNumId="17" w15:restartNumberingAfterBreak="0">
+  <w:abstractNum w:abstractNumId="31" w15:restartNumberingAfterBreak="0">
     <w:nsid w:val="5DAA18DE"/>
     <w:multiLevelType w:val="multilevel"/>
     <w:tmpl w:val="5AB0A0B2"/>
@@ -5151,7 +7745,7 @@
       </w:rPr>
     </w:lvl>
   </w:abstractNum>
-  <w:abstractNum w:abstractNumId="18" w15:restartNumberingAfterBreak="0">
+  <w:abstractNum w:abstractNumId="32" w15:restartNumberingAfterBreak="0">
     <w:nsid w:val="60B07C97"/>
     <w:multiLevelType w:val="multilevel"/>
     <w:tmpl w:val="1866860E"/>
@@ -5300,7 +7894,7 @@
       </w:rPr>
     </w:lvl>
   </w:abstractNum>
-  <w:abstractNum w:abstractNumId="19" w15:restartNumberingAfterBreak="0">
+  <w:abstractNum w:abstractNumId="33" w15:restartNumberingAfterBreak="0">
     <w:nsid w:val="6143226C"/>
     <w:multiLevelType w:val="hybridMultilevel"/>
     <w:tmpl w:val="732E3932"/>
@@ -5440,7 +8034,7 @@
       </w:rPr>
     </w:lvl>
   </w:abstractNum>
-  <w:abstractNum w:abstractNumId="20" w15:restartNumberingAfterBreak="0">
+  <w:abstractNum w:abstractNumId="34" w15:restartNumberingAfterBreak="0">
     <w:nsid w:val="66673978"/>
     <w:multiLevelType w:val="multilevel"/>
     <w:tmpl w:val="FC2CEAB0"/>
@@ -5553,7 +8147,120 @@
       </w:pPr>
     </w:lvl>
   </w:abstractNum>
-  <w:abstractNum w:abstractNumId="21" w15:restartNumberingAfterBreak="0">
+  <w:abstractNum w:abstractNumId="35" w15:restartNumberingAfterBreak="0">
+    <w:nsid w:val="6B63721B"/>
+    <w:multiLevelType w:val="hybridMultilevel"/>
+    <w:tmpl w:val="95FA3FFA"/>
+    <w:lvl w:ilvl="0" w:tplc="04090001">
+      <w:start w:val="1"/>
+      <w:numFmt w:val="bullet"/>
+      <w:lvlText w:val=""/>
+      <w:lvlJc w:val="left"/>
+      <w:pPr>
+        <w:ind w:left="1008" w:hanging="360"/>
+      </w:pPr>
+      <w:rPr>
+        <w:rFonts w:ascii="Symbol" w:hAnsi="Symbol" w:hint="default"/>
+      </w:rPr>
+    </w:lvl>
+    <w:lvl w:ilvl="1" w:tplc="04090003" w:tentative="1">
+      <w:start w:val="1"/>
+      <w:numFmt w:val="bullet"/>
+      <w:lvlText w:val="o"/>
+      <w:lvlJc w:val="left"/>
+      <w:pPr>
+        <w:ind w:left="1728" w:hanging="360"/>
+      </w:pPr>
+      <w:rPr>
+        <w:rFonts w:ascii="Courier New" w:hAnsi="Courier New" w:cs="Courier New" w:hint="default"/>
+      </w:rPr>
+    </w:lvl>
+    <w:lvl w:ilvl="2" w:tplc="04090005" w:tentative="1">
+      <w:start w:val="1"/>
+      <w:numFmt w:val="bullet"/>
+      <w:lvlText w:val=""/>
+      <w:lvlJc w:val="left"/>
+      <w:pPr>
+        <w:ind w:left="2448" w:hanging="360"/>
+      </w:pPr>
+      <w:rPr>
+        <w:rFonts w:ascii="Wingdings" w:hAnsi="Wingdings" w:hint="default"/>
+      </w:rPr>
+    </w:lvl>
+    <w:lvl w:ilvl="3" w:tplc="04090001" w:tentative="1">
+      <w:start w:val="1"/>
+      <w:numFmt w:val="bullet"/>
+      <w:lvlText w:val=""/>
+      <w:lvlJc w:val="left"/>
+      <w:pPr>
+        <w:ind w:left="3168" w:hanging="360"/>
+      </w:pPr>
+      <w:rPr>
+        <w:rFonts w:ascii="Symbol" w:hAnsi="Symbol" w:hint="default"/>
+      </w:rPr>
+    </w:lvl>
+    <w:lvl w:ilvl="4" w:tplc="04090003" w:tentative="1">
+      <w:start w:val="1"/>
+      <w:numFmt w:val="bullet"/>
+      <w:lvlText w:val="o"/>
+      <w:lvlJc w:val="left"/>
+      <w:pPr>
+        <w:ind w:left="3888" w:hanging="360"/>
+      </w:pPr>
+      <w:rPr>
+        <w:rFonts w:ascii="Courier New" w:hAnsi="Courier New" w:cs="Courier New" w:hint="default"/>
+      </w:rPr>
+    </w:lvl>
+    <w:lvl w:ilvl="5" w:tplc="04090005" w:tentative="1">
+      <w:start w:val="1"/>
+      <w:numFmt w:val="bullet"/>
+      <w:lvlText w:val=""/>
+      <w:lvlJc w:val="left"/>
+      <w:pPr>
+        <w:ind w:left="4608" w:hanging="360"/>
+      </w:pPr>
+      <w:rPr>
+        <w:rFonts w:ascii="Wingdings" w:hAnsi="Wingdings" w:hint="default"/>
+      </w:rPr>
+    </w:lvl>
+    <w:lvl w:ilvl="6" w:tplc="04090001" w:tentative="1">
+      <w:start w:val="1"/>
+      <w:numFmt w:val="bullet"/>
+      <w:lvlText w:val=""/>
+      <w:lvlJc w:val="left"/>
+      <w:pPr>
+        <w:ind w:left="5328" w:hanging="360"/>
+      </w:pPr>
+      <w:rPr>
+        <w:rFonts w:ascii="Symbol" w:hAnsi="Symbol" w:hint="default"/>
+      </w:rPr>
+    </w:lvl>
+    <w:lvl w:ilvl="7" w:tplc="04090003" w:tentative="1">
+      <w:start w:val="1"/>
+      <w:numFmt w:val="bullet"/>
+      <w:lvlText w:val="o"/>
+      <w:lvlJc w:val="left"/>
+      <w:pPr>
+        <w:ind w:left="6048" w:hanging="360"/>
+      </w:pPr>
+      <w:rPr>
+        <w:rFonts w:ascii="Courier New" w:hAnsi="Courier New" w:cs="Courier New" w:hint="default"/>
+      </w:rPr>
+    </w:lvl>
+    <w:lvl w:ilvl="8" w:tplc="04090005" w:tentative="1">
+      <w:start w:val="1"/>
+      <w:numFmt w:val="bullet"/>
+      <w:lvlText w:val=""/>
+      <w:lvlJc w:val="left"/>
+      <w:pPr>
+        <w:ind w:left="6768" w:hanging="360"/>
+      </w:pPr>
+      <w:rPr>
+        <w:rFonts w:ascii="Wingdings" w:hAnsi="Wingdings" w:hint="default"/>
+      </w:rPr>
+    </w:lvl>
+  </w:abstractNum>
+  <w:abstractNum w:abstractNumId="36" w15:restartNumberingAfterBreak="0">
     <w:nsid w:val="6DC61752"/>
     <w:multiLevelType w:val="hybridMultilevel"/>
     <w:tmpl w:val="C5BEA160"/>
@@ -5639,7 +8346,7 @@
       </w:pPr>
     </w:lvl>
   </w:abstractNum>
-  <w:abstractNum w:abstractNumId="22" w15:restartNumberingAfterBreak="0">
+  <w:abstractNum w:abstractNumId="37" w15:restartNumberingAfterBreak="0">
     <w:nsid w:val="70BE6AF3"/>
     <w:multiLevelType w:val="multilevel"/>
     <w:tmpl w:val="975E6EC6"/>
@@ -5788,7 +8495,7 @@
       </w:rPr>
     </w:lvl>
   </w:abstractNum>
-  <w:abstractNum w:abstractNumId="23" w15:restartNumberingAfterBreak="0">
+  <w:abstractNum w:abstractNumId="38" w15:restartNumberingAfterBreak="0">
     <w:nsid w:val="7284033C"/>
     <w:multiLevelType w:val="multilevel"/>
     <w:tmpl w:val="0409001D"/>
@@ -5874,7 +8581,7 @@
       </w:pPr>
     </w:lvl>
   </w:abstractNum>
-  <w:abstractNum w:abstractNumId="24" w15:restartNumberingAfterBreak="0">
+  <w:abstractNum w:abstractNumId="39" w15:restartNumberingAfterBreak="0">
     <w:nsid w:val="77344E74"/>
     <w:multiLevelType w:val="hybridMultilevel"/>
     <w:tmpl w:val="C9FC589A"/>
@@ -5963,7 +8670,7 @@
       </w:pPr>
     </w:lvl>
   </w:abstractNum>
-  <w:abstractNum w:abstractNumId="25" w15:restartNumberingAfterBreak="0">
+  <w:abstractNum w:abstractNumId="40" w15:restartNumberingAfterBreak="0">
     <w:nsid w:val="783F5040"/>
     <w:multiLevelType w:val="hybridMultilevel"/>
     <w:tmpl w:val="3D0EA1F0"/>
@@ -6086,14 +8793,127 @@
       </w:pPr>
     </w:lvl>
   </w:abstractNum>
+  <w:abstractNum w:abstractNumId="41" w15:restartNumberingAfterBreak="0">
+    <w:nsid w:val="79297B9E"/>
+    <w:multiLevelType w:val="hybridMultilevel"/>
+    <w:tmpl w:val="64AEFDAE"/>
+    <w:lvl w:ilvl="0" w:tplc="04090001">
+      <w:start w:val="1"/>
+      <w:numFmt w:val="bullet"/>
+      <w:lvlText w:val=""/>
+      <w:lvlJc w:val="left"/>
+      <w:pPr>
+        <w:ind w:left="1353" w:hanging="360"/>
+      </w:pPr>
+      <w:rPr>
+        <w:rFonts w:ascii="Symbol" w:hAnsi="Symbol" w:hint="default"/>
+      </w:rPr>
+    </w:lvl>
+    <w:lvl w:ilvl="1" w:tplc="04090003" w:tentative="1">
+      <w:start w:val="1"/>
+      <w:numFmt w:val="bullet"/>
+      <w:lvlText w:val="o"/>
+      <w:lvlJc w:val="left"/>
+      <w:pPr>
+        <w:ind w:left="2073" w:hanging="360"/>
+      </w:pPr>
+      <w:rPr>
+        <w:rFonts w:ascii="Courier New" w:hAnsi="Courier New" w:cs="Courier New" w:hint="default"/>
+      </w:rPr>
+    </w:lvl>
+    <w:lvl w:ilvl="2" w:tplc="04090005" w:tentative="1">
+      <w:start w:val="1"/>
+      <w:numFmt w:val="bullet"/>
+      <w:lvlText w:val=""/>
+      <w:lvlJc w:val="left"/>
+      <w:pPr>
+        <w:ind w:left="2793" w:hanging="360"/>
+      </w:pPr>
+      <w:rPr>
+        <w:rFonts w:ascii="Wingdings" w:hAnsi="Wingdings" w:hint="default"/>
+      </w:rPr>
+    </w:lvl>
+    <w:lvl w:ilvl="3" w:tplc="04090001" w:tentative="1">
+      <w:start w:val="1"/>
+      <w:numFmt w:val="bullet"/>
+      <w:lvlText w:val=""/>
+      <w:lvlJc w:val="left"/>
+      <w:pPr>
+        <w:ind w:left="3513" w:hanging="360"/>
+      </w:pPr>
+      <w:rPr>
+        <w:rFonts w:ascii="Symbol" w:hAnsi="Symbol" w:hint="default"/>
+      </w:rPr>
+    </w:lvl>
+    <w:lvl w:ilvl="4" w:tplc="04090003" w:tentative="1">
+      <w:start w:val="1"/>
+      <w:numFmt w:val="bullet"/>
+      <w:lvlText w:val="o"/>
+      <w:lvlJc w:val="left"/>
+      <w:pPr>
+        <w:ind w:left="4233" w:hanging="360"/>
+      </w:pPr>
+      <w:rPr>
+        <w:rFonts w:ascii="Courier New" w:hAnsi="Courier New" w:cs="Courier New" w:hint="default"/>
+      </w:rPr>
+    </w:lvl>
+    <w:lvl w:ilvl="5" w:tplc="04090005" w:tentative="1">
+      <w:start w:val="1"/>
+      <w:numFmt w:val="bullet"/>
+      <w:lvlText w:val=""/>
+      <w:lvlJc w:val="left"/>
+      <w:pPr>
+        <w:ind w:left="4953" w:hanging="360"/>
+      </w:pPr>
+      <w:rPr>
+        <w:rFonts w:ascii="Wingdings" w:hAnsi="Wingdings" w:hint="default"/>
+      </w:rPr>
+    </w:lvl>
+    <w:lvl w:ilvl="6" w:tplc="04090001" w:tentative="1">
+      <w:start w:val="1"/>
+      <w:numFmt w:val="bullet"/>
+      <w:lvlText w:val=""/>
+      <w:lvlJc w:val="left"/>
+      <w:pPr>
+        <w:ind w:left="5673" w:hanging="360"/>
+      </w:pPr>
+      <w:rPr>
+        <w:rFonts w:ascii="Symbol" w:hAnsi="Symbol" w:hint="default"/>
+      </w:rPr>
+    </w:lvl>
+    <w:lvl w:ilvl="7" w:tplc="04090003" w:tentative="1">
+      <w:start w:val="1"/>
+      <w:numFmt w:val="bullet"/>
+      <w:lvlText w:val="o"/>
+      <w:lvlJc w:val="left"/>
+      <w:pPr>
+        <w:ind w:left="6393" w:hanging="360"/>
+      </w:pPr>
+      <w:rPr>
+        <w:rFonts w:ascii="Courier New" w:hAnsi="Courier New" w:cs="Courier New" w:hint="default"/>
+      </w:rPr>
+    </w:lvl>
+    <w:lvl w:ilvl="8" w:tplc="04090005" w:tentative="1">
+      <w:start w:val="1"/>
+      <w:numFmt w:val="bullet"/>
+      <w:lvlText w:val=""/>
+      <w:lvlJc w:val="left"/>
+      <w:pPr>
+        <w:ind w:left="7113" w:hanging="360"/>
+      </w:pPr>
+      <w:rPr>
+        <w:rFonts w:ascii="Wingdings" w:hAnsi="Wingdings" w:hint="default"/>
+      </w:rPr>
+    </w:lvl>
+  </w:abstractNum>
   <w:num w:numId="1">
-    <w:abstractNumId w:val="25"/>
+    <w:abstractNumId w:val="40"/>
   </w:num>
   <w:num w:numId="2">
-    <w:abstractNumId w:val="6"/>
+    <w:abstractNumId w:val="14"/>
   </w:num>
   <w:num w:numId="3">
-    <w:abstractNumId w:val="6"/>
+    <w:abstractNumId w:val="14"/>
     <w:lvlOverride w:ilvl="0">
       <w:startOverride w:val="1"/>
     </w:lvlOverride>
@@ -6102,78 +8922,126 @@
     </w:lvlOverride>
   </w:num>
   <w:num w:numId="4">
-    <w:abstractNumId w:val="19"/>
+    <w:abstractNumId w:val="33"/>
   </w:num>
   <w:num w:numId="5">
-    <w:abstractNumId w:val="24"/>
+    <w:abstractNumId w:val="39"/>
   </w:num>
   <w:num w:numId="6">
-    <w:abstractNumId w:val="21"/>
+    <w:abstractNumId w:val="36"/>
   </w:num>
   <w:num w:numId="7">
-    <w:abstractNumId w:val="6"/>
+    <w:abstractNumId w:val="14"/>
     <w:lvlOverride w:ilvl="0">
       <w:startOverride w:val="1"/>
     </w:lvlOverride>
   </w:num>
   <w:num w:numId="8">
+    <w:abstractNumId w:val="26"/>
+  </w:num>
+  <w:num w:numId="9">
+    <w:abstractNumId w:val="24"/>
+  </w:num>
+  <w:num w:numId="10">
+    <w:abstractNumId w:val="32"/>
+  </w:num>
+  <w:num w:numId="11">
+    <w:abstractNumId w:val="38"/>
+  </w:num>
+  <w:num w:numId="12">
+    <w:abstractNumId w:val="21"/>
+  </w:num>
+  <w:num w:numId="13">
+    <w:abstractNumId w:val="19"/>
+  </w:num>
+  <w:num w:numId="14">
+    <w:abstractNumId w:val="8"/>
+  </w:num>
+  <w:num w:numId="15">
+    <w:abstractNumId w:val="18"/>
+  </w:num>
+  <w:num w:numId="16">
+    <w:abstractNumId w:val="10"/>
+  </w:num>
+  <w:num w:numId="17">
+    <w:abstractNumId w:val="28"/>
+  </w:num>
+  <w:num w:numId="18">
+    <w:abstractNumId w:val="30"/>
+  </w:num>
+  <w:num w:numId="19">
+    <w:abstractNumId w:val="34"/>
+  </w:num>
+  <w:num w:numId="20">
+    <w:abstractNumId w:val="37"/>
+  </w:num>
+  <w:num w:numId="21">
+    <w:abstractNumId w:val="4"/>
+  </w:num>
+  <w:num w:numId="22">
+    <w:abstractNumId w:val="6"/>
+  </w:num>
+  <w:num w:numId="23">
+    <w:abstractNumId w:val="29"/>
+  </w:num>
+  <w:num w:numId="24">
+    <w:abstractNumId w:val="23"/>
+  </w:num>
+  <w:num w:numId="25">
+    <w:abstractNumId w:val="31"/>
+  </w:num>
+  <w:num w:numId="26">
+    <w:abstractNumId w:val="11"/>
+  </w:num>
+  <w:num w:numId="27">
+    <w:abstractNumId w:val="25"/>
+  </w:num>
+  <w:num w:numId="28">
+    <w:abstractNumId w:val="17"/>
+  </w:num>
+  <w:num w:numId="29">
+    <w:abstractNumId w:val="3"/>
+  </w:num>
+  <w:num w:numId="30">
+    <w:abstractNumId w:val="27"/>
+  </w:num>
+  <w:num w:numId="31">
+    <w:abstractNumId w:val="15"/>
+  </w:num>
+  <w:num w:numId="32">
+    <w:abstractNumId w:val="35"/>
+  </w:num>
+  <w:num w:numId="33">
+    <w:abstractNumId w:val="41"/>
+  </w:num>
+  <w:num w:numId="34">
     <w:abstractNumId w:val="13"/>
   </w:num>
-  <w:num w:numId="9">
-    <w:abstractNumId w:val="11"/>
+  <w:num w:numId="35">
+    <w:abstractNumId w:val="2"/>
   </w:num>
-  <w:num w:numId="10">
-    <w:abstractNumId w:val="18"/>
+  <w:num w:numId="36">
+    <w:abstractNumId w:val="16"/>
   </w:num>
-  <w:num w:numId="11">
-    <w:abstractNumId w:val="23"/>
-  </w:num>
-  <w:num w:numId="12">
+  <w:num w:numId="37">
     <w:abstractNumId w:val="9"/>
   </w:num>
-  <w:num w:numId="13">
-    <w:abstractNumId w:val="8"/>
+  <w:num w:numId="38">
+    <w:abstractNumId w:val="1"/>
   </w:num>
-  <w:num w:numId="14">
-    <w:abstractNumId w:val="3"/>
-  </w:num>
-  <w:num w:numId="15">
+  <w:num w:numId="39">
     <w:abstractNumId w:val="7"/>
   </w:num>
-  <w:num w:numId="16">
-    <w:abstractNumId w:val="4"/>
+  <w:num w:numId="40">
+    <w:abstractNumId w:val="5"/>
   </w:num>
-  <w:num w:numId="17">
-    <w:abstractNumId w:val="14"/>
-  </w:num>
-  <w:num w:numId="18">
-    <w:abstractNumId w:val="16"/>
-  </w:num>
-  <w:num w:numId="19">
+  <w:num w:numId="41">
     <w:abstractNumId w:val="20"/>
   </w:num>
-  <w:num w:numId="20">
+  <w:num w:numId="42">
     <w:abstractNumId w:val="22"/>
   </w:num>
-  <w:num w:numId="21">
-    <w:abstractNumId w:val="1"/>
-  </w:num>
-  <w:num w:numId="22">
-    <w:abstractNumId w:val="2"/>
-  </w:num>
-  <w:num w:numId="23">
-    <w:abstractNumId w:val="15"/>
-  </w:num>
-  <w:num w:numId="24">
-    <w:abstractNumId w:val="10"/>
-  </w:num>
-  <w:num w:numId="25">
-    <w:abstractNumId w:val="17"/>
-  </w:num>
-  <w:num w:numId="26">
-    <w:abstractNumId w:val="5"/>
-  </w:num>
-  <w:num w:numId="27">
+  <w:num w:numId="43">
     <w:abstractNumId w:val="12"/>
   </w:num>
   <w:numIdMacAtCleanup w:val="3"/>
@@ -7710,7 +10578,7 @@
 </file>
 
 <file path=customXml/itemProps1.xml><?xml version="1.0" encoding="utf-8"?>
-<ds:datastoreItem xmlns:ds="http://schemas.openxmlformats.org/officeDocument/2006/customXml" ds:itemID="{08083638-2141-4502-883D-78AC2546EE1D}">
+<ds:datastoreItem xmlns:ds="http://schemas.openxmlformats.org/officeDocument/2006/customXml" ds:itemID="{D678DE39-4A2D-4F82-8E1B-6841D6046922}">
   <ds:schemaRefs>
     <ds:schemaRef ds:uri="http://schemas.openxmlformats.org/officeDocument/2006/bibliography"/>
   </ds:schemaRefs>
